--- a/TikTok 8h MVP plan.docx
+++ b/TikTok 8h MVP plan.docx
@@ -3143,6 +3143,7 @@
         <w:spacing w:before="100" w:beforeAutospacing="1" w:after="100" w:afterAutospacing="1" w:line="240" w:lineRule="auto"/>
         <w:rPr>
           <w:rFonts w:ascii="Times New Roman" w:eastAsia="Times New Roman" w:hAnsi="Times New Roman" w:cs="Times New Roman"/>
+          <w:color w:val="00B050"/>
           <w:kern w:val="0"/>
           <w:lang w:eastAsia="ru-RU"/>
           <w14:ligatures w14:val="none"/>
@@ -3153,6 +3154,7 @@
           <w:rFonts w:ascii="Times New Roman" w:eastAsia="Times New Roman" w:hAnsi="Times New Roman" w:cs="Times New Roman"/>
           <w:b/>
           <w:bCs/>
+          <w:color w:val="00B050"/>
           <w:kern w:val="0"/>
           <w:lang w:eastAsia="ru-RU"/>
           <w14:ligatures w14:val="none"/>
@@ -3169,14 +3171,16 @@
         <w:spacing w:before="100" w:beforeAutospacing="1" w:after="100" w:afterAutospacing="1" w:line="240" w:lineRule="auto"/>
         <w:rPr>
           <w:rFonts w:ascii="Times New Roman" w:eastAsia="Times New Roman" w:hAnsi="Times New Roman" w:cs="Times New Roman"/>
-          <w:kern w:val="0"/>
-          <w:lang w:eastAsia="ru-RU"/>
-          <w14:ligatures w14:val="none"/>
-        </w:rPr>
-      </w:pPr>
-      <w:r>
-        <w:rPr>
-          <w:rFonts w:ascii="Times New Roman" w:eastAsia="Times New Roman" w:hAnsi="Times New Roman" w:cs="Times New Roman"/>
+          <w:color w:val="00B050"/>
+          <w:kern w:val="0"/>
+          <w:lang w:eastAsia="ru-RU"/>
+          <w14:ligatures w14:val="none"/>
+        </w:rPr>
+      </w:pPr>
+      <w:r>
+        <w:rPr>
+          <w:rFonts w:ascii="Times New Roman" w:eastAsia="Times New Roman" w:hAnsi="Times New Roman" w:cs="Times New Roman"/>
+          <w:color w:val="00B050"/>
           <w:kern w:val="0"/>
           <w:lang w:eastAsia="ru-RU"/>
           <w14:ligatures w14:val="none"/>
@@ -3187,6 +3191,7 @@
       <w:r>
         <w:rPr>
           <w:rFonts w:ascii="Times New Roman" w:eastAsia="Times New Roman" w:hAnsi="Times New Roman" w:cs="Times New Roman"/>
+          <w:color w:val="00B050"/>
           <w:kern w:val="0"/>
           <w:lang w:eastAsia="ru-RU"/>
           <w14:ligatures w14:val="none"/>
@@ -3197,6 +3202,7 @@
       <w:r>
         <w:rPr>
           <w:rFonts w:ascii="Times New Roman" w:eastAsia="Times New Roman" w:hAnsi="Times New Roman" w:cs="Times New Roman"/>
+          <w:color w:val="00B050"/>
           <w:kern w:val="0"/>
           <w:lang w:eastAsia="ru-RU"/>
           <w14:ligatures w14:val="none"/>
@@ -3207,6 +3213,7 @@
       <w:r>
         <w:rPr>
           <w:rFonts w:ascii="Times New Roman" w:eastAsia="Times New Roman" w:hAnsi="Times New Roman" w:cs="Times New Roman"/>
+          <w:color w:val="00B050"/>
           <w:kern w:val="0"/>
           <w:lang w:eastAsia="ru-RU"/>
           <w14:ligatures w14:val="none"/>
@@ -3217,6 +3224,7 @@
       <w:r>
         <w:rPr>
           <w:rFonts w:ascii="Times New Roman" w:eastAsia="Times New Roman" w:hAnsi="Times New Roman" w:cs="Times New Roman"/>
+          <w:color w:val="00B050"/>
           <w:kern w:val="0"/>
           <w:lang w:eastAsia="ru-RU"/>
           <w14:ligatures w14:val="none"/>
@@ -3233,14 +3241,16 @@
         <w:spacing w:before="100" w:beforeAutospacing="1" w:after="100" w:afterAutospacing="1" w:line="240" w:lineRule="auto"/>
         <w:rPr>
           <w:rFonts w:ascii="Times New Roman" w:eastAsia="Times New Roman" w:hAnsi="Times New Roman" w:cs="Times New Roman"/>
-          <w:kern w:val="0"/>
-          <w:lang w:eastAsia="ru-RU"/>
-          <w14:ligatures w14:val="none"/>
-        </w:rPr>
-      </w:pPr>
-      <w:r>
-        <w:rPr>
-          <w:rFonts w:ascii="Times New Roman" w:eastAsia="Times New Roman" w:hAnsi="Times New Roman" w:cs="Times New Roman"/>
+          <w:color w:val="00B050"/>
+          <w:kern w:val="0"/>
+          <w:lang w:eastAsia="ru-RU"/>
+          <w14:ligatures w14:val="none"/>
+        </w:rPr>
+      </w:pPr>
+      <w:r>
+        <w:rPr>
+          <w:rFonts w:ascii="Times New Roman" w:eastAsia="Times New Roman" w:hAnsi="Times New Roman" w:cs="Times New Roman"/>
+          <w:color w:val="00B050"/>
           <w:kern w:val="0"/>
           <w:lang w:eastAsia="ru-RU"/>
           <w14:ligatures w14:val="none"/>
@@ -3253,6 +3263,7 @@
         <w:spacing w:before="100" w:beforeAutospacing="1" w:after="100" w:afterAutospacing="1" w:line="240" w:lineRule="auto"/>
         <w:rPr>
           <w:rFonts w:ascii="Times New Roman" w:eastAsia="Times New Roman" w:hAnsi="Times New Roman" w:cs="Times New Roman"/>
+          <w:color w:val="00B050"/>
           <w:kern w:val="0"/>
           <w:lang w:eastAsia="ru-RU"/>
           <w14:ligatures w14:val="none"/>
@@ -3263,6 +3274,7 @@
           <w:rFonts w:ascii="Times New Roman" w:eastAsia="Times New Roman" w:hAnsi="Times New Roman" w:cs="Times New Roman"/>
           <w:b/>
           <w:bCs/>
+          <w:color w:val="00B050"/>
           <w:kern w:val="0"/>
           <w:lang w:eastAsia="ru-RU"/>
           <w14:ligatures w14:val="none"/>
@@ -3279,14 +3291,16 @@
         <w:spacing w:before="100" w:beforeAutospacing="1" w:after="100" w:afterAutospacing="1" w:line="240" w:lineRule="auto"/>
         <w:rPr>
           <w:rFonts w:ascii="Times New Roman" w:eastAsia="Times New Roman" w:hAnsi="Times New Roman" w:cs="Times New Roman"/>
-          <w:kern w:val="0"/>
-          <w:lang w:eastAsia="ru-RU"/>
-          <w14:ligatures w14:val="none"/>
-        </w:rPr>
-      </w:pPr>
-      <w:r>
-        <w:rPr>
-          <w:rFonts w:ascii="Times New Roman" w:eastAsia="Times New Roman" w:hAnsi="Times New Roman" w:cs="Times New Roman"/>
+          <w:color w:val="00B050"/>
+          <w:kern w:val="0"/>
+          <w:lang w:eastAsia="ru-RU"/>
+          <w14:ligatures w14:val="none"/>
+        </w:rPr>
+      </w:pPr>
+      <w:r>
+        <w:rPr>
+          <w:rFonts w:ascii="Times New Roman" w:eastAsia="Times New Roman" w:hAnsi="Times New Roman" w:cs="Times New Roman"/>
+          <w:color w:val="00B050"/>
           <w:kern w:val="0"/>
           <w:lang w:eastAsia="ru-RU"/>
           <w14:ligatures w14:val="none"/>
@@ -3303,14 +3317,16 @@
         <w:spacing w:before="100" w:beforeAutospacing="1" w:after="100" w:afterAutospacing="1" w:line="240" w:lineRule="auto"/>
         <w:rPr>
           <w:rFonts w:ascii="Times New Roman" w:eastAsia="Times New Roman" w:hAnsi="Times New Roman" w:cs="Times New Roman"/>
-          <w:kern w:val="0"/>
-          <w:lang w:eastAsia="ru-RU"/>
-          <w14:ligatures w14:val="none"/>
-        </w:rPr>
-      </w:pPr>
-      <w:r>
-        <w:rPr>
-          <w:rFonts w:ascii="Times New Roman" w:eastAsia="Times New Roman" w:hAnsi="Times New Roman" w:cs="Times New Roman"/>
+          <w:color w:val="00B050"/>
+          <w:kern w:val="0"/>
+          <w:lang w:eastAsia="ru-RU"/>
+          <w14:ligatures w14:val="none"/>
+        </w:rPr>
+      </w:pPr>
+      <w:r>
+        <w:rPr>
+          <w:rFonts w:ascii="Times New Roman" w:eastAsia="Times New Roman" w:hAnsi="Times New Roman" w:cs="Times New Roman"/>
+          <w:color w:val="00B050"/>
           <w:kern w:val="0"/>
           <w:lang w:eastAsia="ru-RU"/>
           <w14:ligatures w14:val="none"/>
@@ -3323,6 +3339,7 @@
         <w:spacing w:before="100" w:beforeAutospacing="1" w:after="100" w:afterAutospacing="1" w:line="240" w:lineRule="auto"/>
         <w:rPr>
           <w:rFonts w:ascii="Times New Roman" w:eastAsia="Times New Roman" w:hAnsi="Times New Roman" w:cs="Times New Roman"/>
+          <w:color w:val="00B050"/>
           <w:kern w:val="0"/>
           <w:lang w:eastAsia="ru-RU"/>
           <w14:ligatures w14:val="none"/>
@@ -3333,6 +3350,7 @@
           <w:rFonts w:ascii="Times New Roman" w:eastAsia="Times New Roman" w:hAnsi="Times New Roman" w:cs="Times New Roman"/>
           <w:b/>
           <w:bCs/>
+          <w:color w:val="00B050"/>
           <w:kern w:val="0"/>
           <w:lang w:eastAsia="ru-RU"/>
           <w14:ligatures w14:val="none"/>
@@ -3349,14 +3367,16 @@
         <w:spacing w:before="100" w:beforeAutospacing="1" w:after="100" w:afterAutospacing="1" w:line="240" w:lineRule="auto"/>
         <w:rPr>
           <w:rFonts w:ascii="Times New Roman" w:eastAsia="Times New Roman" w:hAnsi="Times New Roman" w:cs="Times New Roman"/>
-          <w:kern w:val="0"/>
-          <w:lang w:eastAsia="ru-RU"/>
-          <w14:ligatures w14:val="none"/>
-        </w:rPr>
-      </w:pPr>
-      <w:r>
-        <w:rPr>
-          <w:rFonts w:ascii="Times New Roman" w:eastAsia="Times New Roman" w:hAnsi="Times New Roman" w:cs="Times New Roman"/>
+          <w:color w:val="00B050"/>
+          <w:kern w:val="0"/>
+          <w:lang w:eastAsia="ru-RU"/>
+          <w14:ligatures w14:val="none"/>
+        </w:rPr>
+      </w:pPr>
+      <w:r>
+        <w:rPr>
+          <w:rFonts w:ascii="Times New Roman" w:eastAsia="Times New Roman" w:hAnsi="Times New Roman" w:cs="Times New Roman"/>
+          <w:color w:val="00B050"/>
           <w:kern w:val="0"/>
           <w:lang w:eastAsia="ru-RU"/>
           <w14:ligatures w14:val="none"/>
@@ -3367,6 +3387,7 @@
       <w:r>
         <w:rPr>
           <w:rFonts w:ascii="Times New Roman" w:eastAsia="Times New Roman" w:hAnsi="Times New Roman" w:cs="Times New Roman"/>
+          <w:color w:val="00B050"/>
           <w:kern w:val="0"/>
           <w:lang w:eastAsia="ru-RU"/>
           <w14:ligatures w14:val="none"/>
@@ -3377,6 +3398,7 @@
       <w:r>
         <w:rPr>
           <w:rFonts w:ascii="Times New Roman" w:eastAsia="Times New Roman" w:hAnsi="Times New Roman" w:cs="Times New Roman"/>
+          <w:color w:val="00B050"/>
           <w:kern w:val="0"/>
           <w:lang w:eastAsia="ru-RU"/>
           <w14:ligatures w14:val="none"/>
@@ -3386,6 +3408,7 @@
       <w:r>
         <w:rPr>
           <w:rFonts w:ascii="Courier New" w:eastAsia="Times New Roman" w:hAnsi="Courier New" w:cs="Courier New"/>
+          <w:color w:val="00B050"/>
           <w:kern w:val="0"/>
           <w:sz w:val="20"/>
           <w:szCs w:val="20"/>
@@ -3397,6 +3420,7 @@
       <w:r>
         <w:rPr>
           <w:rFonts w:ascii="Times New Roman" w:eastAsia="Times New Roman" w:hAnsi="Times New Roman" w:cs="Times New Roman"/>
+          <w:color w:val="00B050"/>
           <w:kern w:val="0"/>
           <w:lang w:eastAsia="ru-RU"/>
           <w14:ligatures w14:val="none"/>
@@ -3407,6 +3431,7 @@
       <w:r>
         <w:rPr>
           <w:rFonts w:ascii="Times New Roman" w:eastAsia="Times New Roman" w:hAnsi="Times New Roman" w:cs="Times New Roman"/>
+          <w:color w:val="00B050"/>
           <w:kern w:val="0"/>
           <w:lang w:eastAsia="ru-RU"/>
           <w14:ligatures w14:val="none"/>
@@ -3417,6 +3442,7 @@
       <w:r>
         <w:rPr>
           <w:rFonts w:ascii="Times New Roman" w:eastAsia="Times New Roman" w:hAnsi="Times New Roman" w:cs="Times New Roman"/>
+          <w:color w:val="00B050"/>
           <w:kern w:val="0"/>
           <w:lang w:eastAsia="ru-RU"/>
           <w14:ligatures w14:val="none"/>
@@ -3433,14 +3459,16 @@
         <w:spacing w:before="100" w:beforeAutospacing="1" w:after="100" w:afterAutospacing="1" w:line="240" w:lineRule="auto"/>
         <w:rPr>
           <w:rFonts w:ascii="Times New Roman" w:eastAsia="Times New Roman" w:hAnsi="Times New Roman" w:cs="Times New Roman"/>
-          <w:kern w:val="0"/>
-          <w:lang w:eastAsia="ru-RU"/>
-          <w14:ligatures w14:val="none"/>
-        </w:rPr>
-      </w:pPr>
-      <w:r>
-        <w:rPr>
-          <w:rFonts w:ascii="Times New Roman" w:eastAsia="Times New Roman" w:hAnsi="Times New Roman" w:cs="Times New Roman"/>
+          <w:color w:val="00B050"/>
+          <w:kern w:val="0"/>
+          <w:lang w:eastAsia="ru-RU"/>
+          <w14:ligatures w14:val="none"/>
+        </w:rPr>
+      </w:pPr>
+      <w:r>
+        <w:rPr>
+          <w:rFonts w:ascii="Times New Roman" w:eastAsia="Times New Roman" w:hAnsi="Times New Roman" w:cs="Times New Roman"/>
+          <w:color w:val="00B050"/>
           <w:kern w:val="0"/>
           <w:lang w:eastAsia="ru-RU"/>
           <w14:ligatures w14:val="none"/>
@@ -3453,6 +3481,7 @@
         <w:spacing w:before="100" w:beforeAutospacing="1" w:after="100" w:afterAutospacing="1" w:line="240" w:lineRule="auto"/>
         <w:rPr>
           <w:rFonts w:ascii="Times New Roman" w:eastAsia="Times New Roman" w:hAnsi="Times New Roman" w:cs="Times New Roman"/>
+          <w:color w:val="00B050"/>
           <w:kern w:val="0"/>
           <w:lang w:eastAsia="ru-RU"/>
           <w14:ligatures w14:val="none"/>
@@ -3463,6 +3492,7 @@
           <w:rFonts w:ascii="Times New Roman" w:eastAsia="Times New Roman" w:hAnsi="Times New Roman" w:cs="Times New Roman"/>
           <w:b/>
           <w:bCs/>
+          <w:color w:val="00B050"/>
           <w:kern w:val="0"/>
           <w:lang w:eastAsia="ru-RU"/>
           <w14:ligatures w14:val="none"/>
@@ -3479,14 +3509,16 @@
         <w:spacing w:before="100" w:beforeAutospacing="1" w:after="100" w:afterAutospacing="1" w:line="240" w:lineRule="auto"/>
         <w:rPr>
           <w:rFonts w:ascii="Times New Roman" w:eastAsia="Times New Roman" w:hAnsi="Times New Roman" w:cs="Times New Roman"/>
-          <w:kern w:val="0"/>
-          <w:lang w:eastAsia="ru-RU"/>
-          <w14:ligatures w14:val="none"/>
-        </w:rPr>
-      </w:pPr>
-      <w:r>
-        <w:rPr>
-          <w:rFonts w:ascii="Times New Roman" w:eastAsia="Times New Roman" w:hAnsi="Times New Roman" w:cs="Times New Roman"/>
+          <w:color w:val="00B050"/>
+          <w:kern w:val="0"/>
+          <w:lang w:eastAsia="ru-RU"/>
+          <w14:ligatures w14:val="none"/>
+        </w:rPr>
+      </w:pPr>
+      <w:r>
+        <w:rPr>
+          <w:rFonts w:ascii="Times New Roman" w:eastAsia="Times New Roman" w:hAnsi="Times New Roman" w:cs="Times New Roman"/>
+          <w:color w:val="00B050"/>
           <w:kern w:val="0"/>
           <w:lang w:eastAsia="ru-RU"/>
           <w14:ligatures w14:val="none"/>
@@ -3497,6 +3529,7 @@
       <w:r>
         <w:rPr>
           <w:rFonts w:ascii="Times New Roman" w:eastAsia="Times New Roman" w:hAnsi="Times New Roman" w:cs="Times New Roman"/>
+          <w:color w:val="00B050"/>
           <w:kern w:val="0"/>
           <w:lang w:eastAsia="ru-RU"/>
           <w14:ligatures w14:val="none"/>
@@ -3507,6 +3540,7 @@
       <w:r>
         <w:rPr>
           <w:rFonts w:ascii="Times New Roman" w:eastAsia="Times New Roman" w:hAnsi="Times New Roman" w:cs="Times New Roman"/>
+          <w:color w:val="00B050"/>
           <w:kern w:val="0"/>
           <w:lang w:eastAsia="ru-RU"/>
           <w14:ligatures w14:val="none"/>
@@ -3523,14 +3557,16 @@
         <w:spacing w:before="100" w:beforeAutospacing="1" w:after="100" w:afterAutospacing="1" w:line="240" w:lineRule="auto"/>
         <w:rPr>
           <w:rFonts w:ascii="Times New Roman" w:eastAsia="Times New Roman" w:hAnsi="Times New Roman" w:cs="Times New Roman"/>
-          <w:kern w:val="0"/>
-          <w:lang w:eastAsia="ru-RU"/>
-          <w14:ligatures w14:val="none"/>
-        </w:rPr>
-      </w:pPr>
-      <w:r>
-        <w:rPr>
-          <w:rFonts w:ascii="Times New Roman" w:eastAsia="Times New Roman" w:hAnsi="Times New Roman" w:cs="Times New Roman"/>
+          <w:color w:val="00B050"/>
+          <w:kern w:val="0"/>
+          <w:lang w:eastAsia="ru-RU"/>
+          <w14:ligatures w14:val="none"/>
+        </w:rPr>
+      </w:pPr>
+      <w:r>
+        <w:rPr>
+          <w:rFonts w:ascii="Times New Roman" w:eastAsia="Times New Roman" w:hAnsi="Times New Roman" w:cs="Times New Roman"/>
+          <w:color w:val="00B050"/>
           <w:kern w:val="0"/>
           <w:lang w:eastAsia="ru-RU"/>
           <w14:ligatures w14:val="none"/>
@@ -3543,6 +3579,7 @@
         <w:spacing w:before="100" w:beforeAutospacing="1" w:after="100" w:afterAutospacing="1" w:line="240" w:lineRule="auto"/>
         <w:rPr>
           <w:rFonts w:ascii="Times New Roman" w:eastAsia="Times New Roman" w:hAnsi="Times New Roman" w:cs="Times New Roman"/>
+          <w:color w:val="00B050"/>
           <w:kern w:val="0"/>
           <w:lang w:eastAsia="ru-RU"/>
           <w14:ligatures w14:val="none"/>
@@ -3553,6 +3590,7 @@
           <w:rFonts w:ascii="Times New Roman" w:eastAsia="Times New Roman" w:hAnsi="Times New Roman" w:cs="Times New Roman"/>
           <w:b/>
           <w:bCs/>
+          <w:color w:val="00B050"/>
           <w:kern w:val="0"/>
           <w:lang w:eastAsia="ru-RU"/>
           <w14:ligatures w14:val="none"/>
@@ -3569,14 +3607,16 @@
         <w:spacing w:before="100" w:beforeAutospacing="1" w:after="100" w:afterAutospacing="1" w:line="240" w:lineRule="auto"/>
         <w:rPr>
           <w:rFonts w:ascii="Times New Roman" w:eastAsia="Times New Roman" w:hAnsi="Times New Roman" w:cs="Times New Roman"/>
-          <w:kern w:val="0"/>
-          <w:lang w:eastAsia="ru-RU"/>
-          <w14:ligatures w14:val="none"/>
-        </w:rPr>
-      </w:pPr>
-      <w:r>
-        <w:rPr>
-          <w:rFonts w:ascii="Times New Roman" w:eastAsia="Times New Roman" w:hAnsi="Times New Roman" w:cs="Times New Roman"/>
+          <w:color w:val="00B050"/>
+          <w:kern w:val="0"/>
+          <w:lang w:eastAsia="ru-RU"/>
+          <w14:ligatures w14:val="none"/>
+        </w:rPr>
+      </w:pPr>
+      <w:r>
+        <w:rPr>
+          <w:rFonts w:ascii="Times New Roman" w:eastAsia="Times New Roman" w:hAnsi="Times New Roman" w:cs="Times New Roman"/>
+          <w:color w:val="00B050"/>
           <w:kern w:val="0"/>
           <w:lang w:eastAsia="ru-RU"/>
           <w14:ligatures w14:val="none"/>
@@ -3586,6 +3626,7 @@
       <w:r>
         <w:rPr>
           <w:rFonts w:ascii="Courier New" w:eastAsia="Times New Roman" w:hAnsi="Courier New" w:cs="Courier New"/>
+          <w:color w:val="00B050"/>
           <w:kern w:val="0"/>
           <w:sz w:val="20"/>
           <w:szCs w:val="20"/>
@@ -3597,6 +3638,7 @@
       <w:r>
         <w:rPr>
           <w:rFonts w:ascii="Times New Roman" w:eastAsia="Times New Roman" w:hAnsi="Times New Roman" w:cs="Times New Roman"/>
+          <w:color w:val="00B050"/>
           <w:kern w:val="0"/>
           <w:lang w:eastAsia="ru-RU"/>
           <w14:ligatures w14:val="none"/>
@@ -3613,14 +3655,16 @@
         <w:spacing w:before="100" w:beforeAutospacing="1" w:after="100" w:afterAutospacing="1" w:line="240" w:lineRule="auto"/>
         <w:rPr>
           <w:rFonts w:ascii="Times New Roman" w:eastAsia="Times New Roman" w:hAnsi="Times New Roman" w:cs="Times New Roman"/>
-          <w:kern w:val="0"/>
-          <w:lang w:eastAsia="ru-RU"/>
-          <w14:ligatures w14:val="none"/>
-        </w:rPr>
-      </w:pPr>
-      <w:r>
-        <w:rPr>
-          <w:rFonts w:ascii="Times New Roman" w:eastAsia="Times New Roman" w:hAnsi="Times New Roman" w:cs="Times New Roman"/>
+          <w:color w:val="00B050"/>
+          <w:kern w:val="0"/>
+          <w:lang w:eastAsia="ru-RU"/>
+          <w14:ligatures w14:val="none"/>
+        </w:rPr>
+      </w:pPr>
+      <w:r>
+        <w:rPr>
+          <w:rFonts w:ascii="Times New Roman" w:eastAsia="Times New Roman" w:hAnsi="Times New Roman" w:cs="Times New Roman"/>
+          <w:color w:val="00B050"/>
           <w:kern w:val="0"/>
           <w:lang w:eastAsia="ru-RU"/>
           <w14:ligatures w14:val="none"/>
@@ -3633,6 +3677,7 @@
         <w:spacing w:before="100" w:beforeAutospacing="1" w:after="100" w:afterAutospacing="1" w:line="240" w:lineRule="auto"/>
         <w:rPr>
           <w:rFonts w:ascii="Times New Roman" w:eastAsia="Times New Roman" w:hAnsi="Times New Roman" w:cs="Times New Roman"/>
+          <w:color w:val="00B050"/>
           <w:kern w:val="0"/>
           <w:lang w:eastAsia="ru-RU"/>
           <w14:ligatures w14:val="none"/>
@@ -3643,6 +3688,7 @@
           <w:rFonts w:ascii="Times New Roman" w:eastAsia="Times New Roman" w:hAnsi="Times New Roman" w:cs="Times New Roman"/>
           <w:b/>
           <w:bCs/>
+          <w:color w:val="00B050"/>
           <w:kern w:val="0"/>
           <w:lang w:eastAsia="ru-RU"/>
           <w14:ligatures w14:val="none"/>
@@ -3659,14 +3705,16 @@
         <w:spacing w:before="100" w:beforeAutospacing="1" w:after="100" w:afterAutospacing="1" w:line="240" w:lineRule="auto"/>
         <w:rPr>
           <w:rFonts w:ascii="Times New Roman" w:eastAsia="Times New Roman" w:hAnsi="Times New Roman" w:cs="Times New Roman"/>
-          <w:kern w:val="0"/>
-          <w:lang w:eastAsia="ru-RU"/>
-          <w14:ligatures w14:val="none"/>
-        </w:rPr>
-      </w:pPr>
-      <w:r>
-        <w:rPr>
-          <w:rFonts w:ascii="Times New Roman" w:eastAsia="Times New Roman" w:hAnsi="Times New Roman" w:cs="Times New Roman"/>
+          <w:color w:val="00B050"/>
+          <w:kern w:val="0"/>
+          <w:lang w:eastAsia="ru-RU"/>
+          <w14:ligatures w14:val="none"/>
+        </w:rPr>
+      </w:pPr>
+      <w:r>
+        <w:rPr>
+          <w:rFonts w:ascii="Times New Roman" w:eastAsia="Times New Roman" w:hAnsi="Times New Roman" w:cs="Times New Roman"/>
+          <w:color w:val="00B050"/>
           <w:kern w:val="0"/>
           <w:lang w:eastAsia="ru-RU"/>
           <w14:ligatures w14:val="none"/>
@@ -3683,14 +3731,16 @@
         <w:spacing w:before="100" w:beforeAutospacing="1" w:after="100" w:afterAutospacing="1" w:line="240" w:lineRule="auto"/>
         <w:rPr>
           <w:rFonts w:ascii="Times New Roman" w:eastAsia="Times New Roman" w:hAnsi="Times New Roman" w:cs="Times New Roman"/>
-          <w:kern w:val="0"/>
-          <w:lang w:eastAsia="ru-RU"/>
-          <w14:ligatures w14:val="none"/>
-        </w:rPr>
-      </w:pPr>
-      <w:r>
-        <w:rPr>
-          <w:rFonts w:ascii="Times New Roman" w:eastAsia="Times New Roman" w:hAnsi="Times New Roman" w:cs="Times New Roman"/>
+          <w:color w:val="00B050"/>
+          <w:kern w:val="0"/>
+          <w:lang w:eastAsia="ru-RU"/>
+          <w14:ligatures w14:val="none"/>
+        </w:rPr>
+      </w:pPr>
+      <w:r>
+        <w:rPr>
+          <w:rFonts w:ascii="Times New Roman" w:eastAsia="Times New Roman" w:hAnsi="Times New Roman" w:cs="Times New Roman"/>
+          <w:color w:val="00B050"/>
           <w:kern w:val="0"/>
           <w:lang w:eastAsia="ru-RU"/>
           <w14:ligatures w14:val="none"/>
@@ -3703,6 +3753,7 @@
         <w:spacing w:before="100" w:beforeAutospacing="1" w:after="100" w:afterAutospacing="1" w:line="240" w:lineRule="auto"/>
         <w:rPr>
           <w:rFonts w:ascii="Times New Roman" w:eastAsia="Times New Roman" w:hAnsi="Times New Roman" w:cs="Times New Roman"/>
+          <w:color w:val="00B050"/>
           <w:kern w:val="0"/>
           <w:lang w:eastAsia="ru-RU"/>
           <w14:ligatures w14:val="none"/>
@@ -3713,6 +3764,7 @@
           <w:rFonts w:ascii="Times New Roman" w:eastAsia="Times New Roman" w:hAnsi="Times New Roman" w:cs="Times New Roman"/>
           <w:b/>
           <w:bCs/>
+          <w:color w:val="00B050"/>
           <w:kern w:val="0"/>
           <w:lang w:eastAsia="ru-RU"/>
           <w14:ligatures w14:val="none"/>
@@ -3729,14 +3781,16 @@
         <w:spacing w:before="100" w:beforeAutospacing="1" w:after="100" w:afterAutospacing="1" w:line="240" w:lineRule="auto"/>
         <w:rPr>
           <w:rFonts w:ascii="Times New Roman" w:eastAsia="Times New Roman" w:hAnsi="Times New Roman" w:cs="Times New Roman"/>
-          <w:kern w:val="0"/>
-          <w:lang w:eastAsia="ru-RU"/>
-          <w14:ligatures w14:val="none"/>
-        </w:rPr>
-      </w:pPr>
-      <w:r>
-        <w:rPr>
-          <w:rFonts w:ascii="Times New Roman" w:eastAsia="Times New Roman" w:hAnsi="Times New Roman" w:cs="Times New Roman"/>
+          <w:color w:val="00B050"/>
+          <w:kern w:val="0"/>
+          <w:lang w:eastAsia="ru-RU"/>
+          <w14:ligatures w14:val="none"/>
+        </w:rPr>
+      </w:pPr>
+      <w:r>
+        <w:rPr>
+          <w:rFonts w:ascii="Times New Roman" w:eastAsia="Times New Roman" w:hAnsi="Times New Roman" w:cs="Times New Roman"/>
+          <w:color w:val="00B050"/>
           <w:kern w:val="0"/>
           <w:lang w:eastAsia="ru-RU"/>
           <w14:ligatures w14:val="none"/>
@@ -3746,6 +3800,7 @@
       <w:r>
         <w:rPr>
           <w:rFonts w:ascii="Courier New" w:eastAsia="Times New Roman" w:hAnsi="Courier New" w:cs="Courier New"/>
+          <w:color w:val="00B050"/>
           <w:kern w:val="0"/>
           <w:sz w:val="20"/>
           <w:szCs w:val="20"/>
@@ -3757,6 +3812,7 @@
       <w:r>
         <w:rPr>
           <w:rFonts w:ascii="Times New Roman" w:eastAsia="Times New Roman" w:hAnsi="Times New Roman" w:cs="Times New Roman"/>
+          <w:color w:val="00B050"/>
           <w:kern w:val="0"/>
           <w:lang w:eastAsia="ru-RU"/>
           <w14:ligatures w14:val="none"/>
@@ -3773,14 +3829,16 @@
         <w:spacing w:before="100" w:beforeAutospacing="1" w:after="100" w:afterAutospacing="1" w:line="240" w:lineRule="auto"/>
         <w:rPr>
           <w:rFonts w:ascii="Times New Roman" w:eastAsia="Times New Roman" w:hAnsi="Times New Roman" w:cs="Times New Roman"/>
-          <w:kern w:val="0"/>
-          <w:lang w:eastAsia="ru-RU"/>
-          <w14:ligatures w14:val="none"/>
-        </w:rPr>
-      </w:pPr>
-      <w:r>
-        <w:rPr>
-          <w:rFonts w:ascii="Times New Roman" w:eastAsia="Times New Roman" w:hAnsi="Times New Roman" w:cs="Times New Roman"/>
+          <w:color w:val="00B050"/>
+          <w:kern w:val="0"/>
+          <w:lang w:eastAsia="ru-RU"/>
+          <w14:ligatures w14:val="none"/>
+        </w:rPr>
+      </w:pPr>
+      <w:r>
+        <w:rPr>
+          <w:rFonts w:ascii="Times New Roman" w:eastAsia="Times New Roman" w:hAnsi="Times New Roman" w:cs="Times New Roman"/>
+          <w:color w:val="00B050"/>
           <w:kern w:val="0"/>
           <w:lang w:eastAsia="ru-RU"/>
           <w14:ligatures w14:val="none"/>
@@ -3790,9 +3848,26 @@
     </w:p>
     <w:p>
       <w:pPr>
-        <w:spacing w:before="100" w:beforeAutospacing="1" w:after="100" w:afterAutospacing="1" w:line="240" w:lineRule="auto"/>
-        <w:rPr>
-          <w:rFonts w:ascii="Times New Roman" w:eastAsia="Times New Roman" w:hAnsi="Times New Roman" w:cs="Times New Roman"/>
+        <w:numPr>
+          <w:ilvl w:val="0"/>
+          <w:numId w:val="29"/>
+        </w:numPr>
+        <w:spacing w:before="100" w:beforeAutospacing="1" w:after="100" w:afterAutospacing="1" w:line="240" w:lineRule="auto"/>
+        <w:rPr>
+          <w:rFonts w:ascii="Times New Roman" w:eastAsia="Times New Roman" w:hAnsi="Times New Roman" w:cs="Times New Roman"/>
+          <w:color w:val="00B050"/>
+          <w:kern w:val="0"/>
+          <w:lang w:eastAsia="ru-RU"/>
+          <w14:ligatures w14:val="none"/>
+        </w:rPr>
+      </w:pPr>
+    </w:p>
+    <w:p>
+      <w:pPr>
+        <w:spacing w:before="100" w:beforeAutospacing="1" w:after="100" w:afterAutospacing="1" w:line="240" w:lineRule="auto"/>
+        <w:rPr>
+          <w:rFonts w:ascii="Times New Roman" w:eastAsia="Times New Roman" w:hAnsi="Times New Roman" w:cs="Times New Roman"/>
+          <w:color w:val="00B050"/>
           <w:kern w:val="0"/>
           <w:lang w:eastAsia="ru-RU"/>
           <w14:ligatures w14:val="none"/>
@@ -3803,6 +3878,7 @@
           <w:rFonts w:ascii="Times New Roman" w:eastAsia="Times New Roman" w:hAnsi="Times New Roman" w:cs="Times New Roman"/>
           <w:b/>
           <w:bCs/>
+          <w:color w:val="00B050"/>
           <w:kern w:val="0"/>
           <w:lang w:eastAsia="ru-RU"/>
           <w14:ligatures w14:val="none"/>
@@ -3819,14 +3895,16 @@
         <w:spacing w:before="100" w:beforeAutospacing="1" w:after="100" w:afterAutospacing="1" w:line="240" w:lineRule="auto"/>
         <w:rPr>
           <w:rFonts w:ascii="Times New Roman" w:eastAsia="Times New Roman" w:hAnsi="Times New Roman" w:cs="Times New Roman"/>
-          <w:kern w:val="0"/>
-          <w:lang w:eastAsia="ru-RU"/>
-          <w14:ligatures w14:val="none"/>
-        </w:rPr>
-      </w:pPr>
-      <w:r>
-        <w:rPr>
-          <w:rFonts w:ascii="Times New Roman" w:eastAsia="Times New Roman" w:hAnsi="Times New Roman" w:cs="Times New Roman"/>
+          <w:color w:val="00B050"/>
+          <w:kern w:val="0"/>
+          <w:lang w:eastAsia="ru-RU"/>
+          <w14:ligatures w14:val="none"/>
+        </w:rPr>
+      </w:pPr>
+      <w:r>
+        <w:rPr>
+          <w:rFonts w:ascii="Times New Roman" w:eastAsia="Times New Roman" w:hAnsi="Times New Roman" w:cs="Times New Roman"/>
+          <w:color w:val="00B050"/>
           <w:kern w:val="0"/>
           <w:lang w:eastAsia="ru-RU"/>
           <w14:ligatures w14:val="none"/>
@@ -3838,6 +3916,7 @@
       <w:r>
         <w:rPr>
           <w:rFonts w:ascii="Times New Roman" w:eastAsia="Times New Roman" w:hAnsi="Times New Roman" w:cs="Times New Roman"/>
+          <w:color w:val="00B050"/>
           <w:kern w:val="0"/>
           <w:lang w:eastAsia="ru-RU"/>
           <w14:ligatures w14:val="none"/>
@@ -3848,6 +3927,7 @@
       <w:r>
         <w:rPr>
           <w:rFonts w:ascii="Times New Roman" w:eastAsia="Times New Roman" w:hAnsi="Times New Roman" w:cs="Times New Roman"/>
+          <w:color w:val="00B050"/>
           <w:kern w:val="0"/>
           <w:lang w:eastAsia="ru-RU"/>
           <w14:ligatures w14:val="none"/>
@@ -3858,6 +3938,7 @@
       <w:r>
         <w:rPr>
           <w:rFonts w:ascii="Times New Roman" w:eastAsia="Times New Roman" w:hAnsi="Times New Roman" w:cs="Times New Roman"/>
+          <w:color w:val="00B050"/>
           <w:kern w:val="0"/>
           <w:lang w:eastAsia="ru-RU"/>
           <w14:ligatures w14:val="none"/>
@@ -3868,6 +3949,7 @@
       <w:r>
         <w:rPr>
           <w:rFonts w:ascii="Times New Roman" w:eastAsia="Times New Roman" w:hAnsi="Times New Roman" w:cs="Times New Roman"/>
+          <w:color w:val="00B050"/>
           <w:kern w:val="0"/>
           <w:lang w:eastAsia="ru-RU"/>
           <w14:ligatures w14:val="none"/>
@@ -3884,14 +3966,16 @@
         <w:spacing w:before="100" w:beforeAutospacing="1" w:after="100" w:afterAutospacing="1" w:line="240" w:lineRule="auto"/>
         <w:rPr>
           <w:rFonts w:ascii="Times New Roman" w:eastAsia="Times New Roman" w:hAnsi="Times New Roman" w:cs="Times New Roman"/>
-          <w:kern w:val="0"/>
-          <w:lang w:eastAsia="ru-RU"/>
-          <w14:ligatures w14:val="none"/>
-        </w:rPr>
-      </w:pPr>
-      <w:r>
-        <w:rPr>
-          <w:rFonts w:ascii="Times New Roman" w:eastAsia="Times New Roman" w:hAnsi="Times New Roman" w:cs="Times New Roman"/>
+          <w:color w:val="00B050"/>
+          <w:kern w:val="0"/>
+          <w:lang w:eastAsia="ru-RU"/>
+          <w14:ligatures w14:val="none"/>
+        </w:rPr>
+      </w:pPr>
+      <w:r>
+        <w:rPr>
+          <w:rFonts w:ascii="Times New Roman" w:eastAsia="Times New Roman" w:hAnsi="Times New Roman" w:cs="Times New Roman"/>
+          <w:color w:val="00B050"/>
           <w:kern w:val="0"/>
           <w:lang w:eastAsia="ru-RU"/>
           <w14:ligatures w14:val="none"/>

--- a/TikTok 8h MVP plan.docx
+++ b/TikTok 8h MVP plan.docx
@@ -4054,6 +4054,7 @@
         <w:spacing w:before="100" w:beforeAutospacing="1" w:after="100" w:afterAutospacing="1" w:line="240" w:lineRule="auto"/>
         <w:rPr>
           <w:rFonts w:ascii="Times New Roman" w:eastAsia="Times New Roman" w:hAnsi="Times New Roman" w:cs="Times New Roman"/>
+          <w:color w:val="00B050"/>
           <w:kern w:val="0"/>
           <w:lang w:eastAsia="ru-RU"/>
           <w14:ligatures w14:val="none"/>
@@ -4064,6 +4065,7 @@
           <w:rFonts w:ascii="Times New Roman" w:eastAsia="Times New Roman" w:hAnsi="Times New Roman" w:cs="Times New Roman"/>
           <w:b/>
           <w:bCs/>
+          <w:color w:val="00B050"/>
           <w:kern w:val="0"/>
           <w:lang w:eastAsia="ru-RU"/>
           <w14:ligatures w14:val="none"/>
@@ -4080,14 +4082,16 @@
         <w:spacing w:before="100" w:beforeAutospacing="1" w:after="100" w:afterAutospacing="1" w:line="240" w:lineRule="auto"/>
         <w:rPr>
           <w:rFonts w:ascii="Times New Roman" w:eastAsia="Times New Roman" w:hAnsi="Times New Roman" w:cs="Times New Roman"/>
-          <w:kern w:val="0"/>
-          <w:lang w:eastAsia="ru-RU"/>
-          <w14:ligatures w14:val="none"/>
-        </w:rPr>
-      </w:pPr>
-      <w:r>
-        <w:rPr>
-          <w:rFonts w:ascii="Times New Roman" w:eastAsia="Times New Roman" w:hAnsi="Times New Roman" w:cs="Times New Roman"/>
+          <w:color w:val="00B050"/>
+          <w:kern w:val="0"/>
+          <w:lang w:eastAsia="ru-RU"/>
+          <w14:ligatures w14:val="none"/>
+        </w:rPr>
+      </w:pPr>
+      <w:r>
+        <w:rPr>
+          <w:rFonts w:ascii="Times New Roman" w:eastAsia="Times New Roman" w:hAnsi="Times New Roman" w:cs="Times New Roman"/>
+          <w:color w:val="00B050"/>
           <w:kern w:val="0"/>
           <w:lang w:eastAsia="ru-RU"/>
           <w14:ligatures w14:val="none"/>
@@ -4098,6 +4102,7 @@
       <w:r>
         <w:rPr>
           <w:rFonts w:ascii="Times New Roman" w:eastAsia="Times New Roman" w:hAnsi="Times New Roman" w:cs="Times New Roman"/>
+          <w:color w:val="00B050"/>
           <w:kern w:val="0"/>
           <w:lang w:eastAsia="ru-RU"/>
           <w14:ligatures w14:val="none"/>
@@ -4108,6 +4113,7 @@
       <w:r>
         <w:rPr>
           <w:rFonts w:ascii="Times New Roman" w:eastAsia="Times New Roman" w:hAnsi="Times New Roman" w:cs="Times New Roman"/>
+          <w:color w:val="00B050"/>
           <w:kern w:val="0"/>
           <w:lang w:eastAsia="ru-RU"/>
           <w14:ligatures w14:val="none"/>
@@ -4124,14 +4130,16 @@
         <w:spacing w:before="100" w:beforeAutospacing="1" w:after="100" w:afterAutospacing="1" w:line="240" w:lineRule="auto"/>
         <w:rPr>
           <w:rFonts w:ascii="Times New Roman" w:eastAsia="Times New Roman" w:hAnsi="Times New Roman" w:cs="Times New Roman"/>
-          <w:kern w:val="0"/>
-          <w:lang w:eastAsia="ru-RU"/>
-          <w14:ligatures w14:val="none"/>
-        </w:rPr>
-      </w:pPr>
-      <w:r>
-        <w:rPr>
-          <w:rFonts w:ascii="Times New Roman" w:eastAsia="Times New Roman" w:hAnsi="Times New Roman" w:cs="Times New Roman"/>
+          <w:color w:val="00B050"/>
+          <w:kern w:val="0"/>
+          <w:lang w:eastAsia="ru-RU"/>
+          <w14:ligatures w14:val="none"/>
+        </w:rPr>
+      </w:pPr>
+      <w:r>
+        <w:rPr>
+          <w:rFonts w:ascii="Times New Roman" w:eastAsia="Times New Roman" w:hAnsi="Times New Roman" w:cs="Times New Roman"/>
+          <w:color w:val="00B050"/>
           <w:kern w:val="0"/>
           <w:lang w:eastAsia="ru-RU"/>
           <w14:ligatures w14:val="none"/>
@@ -4144,6 +4152,7 @@
         <w:spacing w:before="100" w:beforeAutospacing="1" w:after="100" w:afterAutospacing="1" w:line="240" w:lineRule="auto"/>
         <w:rPr>
           <w:rFonts w:ascii="Times New Roman" w:eastAsia="Times New Roman" w:hAnsi="Times New Roman" w:cs="Times New Roman"/>
+          <w:color w:val="00B050"/>
           <w:kern w:val="0"/>
           <w:lang w:eastAsia="ru-RU"/>
           <w14:ligatures w14:val="none"/>
@@ -4154,6 +4163,7 @@
           <w:rFonts w:ascii="Times New Roman" w:eastAsia="Times New Roman" w:hAnsi="Times New Roman" w:cs="Times New Roman"/>
           <w:b/>
           <w:bCs/>
+          <w:color w:val="00B050"/>
           <w:kern w:val="0"/>
           <w:lang w:eastAsia="ru-RU"/>
           <w14:ligatures w14:val="none"/>
@@ -4170,14 +4180,16 @@
         <w:spacing w:before="100" w:beforeAutospacing="1" w:after="100" w:afterAutospacing="1" w:line="240" w:lineRule="auto"/>
         <w:rPr>
           <w:rFonts w:ascii="Times New Roman" w:eastAsia="Times New Roman" w:hAnsi="Times New Roman" w:cs="Times New Roman"/>
-          <w:kern w:val="0"/>
-          <w:lang w:eastAsia="ru-RU"/>
-          <w14:ligatures w14:val="none"/>
-        </w:rPr>
-      </w:pPr>
-      <w:r>
-        <w:rPr>
-          <w:rFonts w:ascii="Times New Roman" w:eastAsia="Times New Roman" w:hAnsi="Times New Roman" w:cs="Times New Roman"/>
+          <w:color w:val="00B050"/>
+          <w:kern w:val="0"/>
+          <w:lang w:eastAsia="ru-RU"/>
+          <w14:ligatures w14:val="none"/>
+        </w:rPr>
+      </w:pPr>
+      <w:r>
+        <w:rPr>
+          <w:rFonts w:ascii="Times New Roman" w:eastAsia="Times New Roman" w:hAnsi="Times New Roman" w:cs="Times New Roman"/>
+          <w:color w:val="00B050"/>
           <w:kern w:val="0"/>
           <w:lang w:eastAsia="ru-RU"/>
           <w14:ligatures w14:val="none"/>
@@ -4188,6 +4200,7 @@
       <w:r>
         <w:rPr>
           <w:rFonts w:ascii="Courier New" w:eastAsia="Times New Roman" w:hAnsi="Courier New" w:cs="Courier New"/>
+          <w:color w:val="00B050"/>
           <w:kern w:val="0"/>
           <w:sz w:val="20"/>
           <w:szCs w:val="20"/>
@@ -4200,6 +4213,7 @@
       <w:r>
         <w:rPr>
           <w:rFonts w:ascii="Times New Roman" w:eastAsia="Times New Roman" w:hAnsi="Times New Roman" w:cs="Times New Roman"/>
+          <w:color w:val="00B050"/>
           <w:kern w:val="0"/>
           <w:lang w:eastAsia="ru-RU"/>
           <w14:ligatures w14:val="none"/>
@@ -4216,6 +4230,7 @@
         <w:spacing w:before="100" w:beforeAutospacing="1" w:after="100" w:afterAutospacing="1" w:line="240" w:lineRule="auto"/>
         <w:rPr>
           <w:rFonts w:ascii="Times New Roman" w:eastAsia="Times New Roman" w:hAnsi="Times New Roman" w:cs="Times New Roman"/>
+          <w:color w:val="00B050"/>
           <w:kern w:val="0"/>
           <w:lang w:eastAsia="ru-RU"/>
           <w14:ligatures w14:val="none"/>
@@ -4225,6 +4240,7 @@
       <w:r>
         <w:rPr>
           <w:rFonts w:ascii="Courier New" w:eastAsia="Times New Roman" w:hAnsi="Courier New" w:cs="Courier New"/>
+          <w:color w:val="00B050"/>
           <w:kern w:val="0"/>
           <w:sz w:val="20"/>
           <w:szCs w:val="20"/>
@@ -4237,6 +4253,7 @@
       <w:r>
         <w:rPr>
           <w:rFonts w:ascii="Times New Roman" w:eastAsia="Times New Roman" w:hAnsi="Times New Roman" w:cs="Times New Roman"/>
+          <w:color w:val="00B050"/>
           <w:kern w:val="0"/>
           <w:lang w:eastAsia="ru-RU"/>
           <w14:ligatures w14:val="none"/>
@@ -4247,6 +4264,7 @@
       <w:r>
         <w:rPr>
           <w:rFonts w:ascii="Times New Roman" w:eastAsia="Times New Roman" w:hAnsi="Times New Roman" w:cs="Times New Roman"/>
+          <w:color w:val="00B050"/>
           <w:kern w:val="0"/>
           <w:lang w:eastAsia="ru-RU"/>
           <w14:ligatures w14:val="none"/>
@@ -4257,6 +4275,7 @@
       <w:r>
         <w:rPr>
           <w:rFonts w:ascii="Times New Roman" w:eastAsia="Times New Roman" w:hAnsi="Times New Roman" w:cs="Times New Roman"/>
+          <w:color w:val="00B050"/>
           <w:kern w:val="0"/>
           <w:lang w:eastAsia="ru-RU"/>
           <w14:ligatures w14:val="none"/>
@@ -4273,14 +4292,16 @@
         <w:spacing w:before="100" w:beforeAutospacing="1" w:after="100" w:afterAutospacing="1" w:line="240" w:lineRule="auto"/>
         <w:rPr>
           <w:rFonts w:ascii="Times New Roman" w:eastAsia="Times New Roman" w:hAnsi="Times New Roman" w:cs="Times New Roman"/>
-          <w:kern w:val="0"/>
-          <w:lang w:eastAsia="ru-RU"/>
-          <w14:ligatures w14:val="none"/>
-        </w:rPr>
-      </w:pPr>
-      <w:r>
-        <w:rPr>
-          <w:rFonts w:ascii="Times New Roman" w:eastAsia="Times New Roman" w:hAnsi="Times New Roman" w:cs="Times New Roman"/>
+          <w:color w:val="00B050"/>
+          <w:kern w:val="0"/>
+          <w:lang w:eastAsia="ru-RU"/>
+          <w14:ligatures w14:val="none"/>
+        </w:rPr>
+      </w:pPr>
+      <w:r>
+        <w:rPr>
+          <w:rFonts w:ascii="Times New Roman" w:eastAsia="Times New Roman" w:hAnsi="Times New Roman" w:cs="Times New Roman"/>
+          <w:color w:val="00B050"/>
           <w:kern w:val="0"/>
           <w:lang w:eastAsia="ru-RU"/>
           <w14:ligatures w14:val="none"/>
@@ -4293,6 +4314,7 @@
         <w:spacing w:before="100" w:beforeAutospacing="1" w:after="100" w:afterAutospacing="1" w:line="240" w:lineRule="auto"/>
         <w:rPr>
           <w:rFonts w:ascii="Times New Roman" w:eastAsia="Times New Roman" w:hAnsi="Times New Roman" w:cs="Times New Roman"/>
+          <w:color w:val="00B050"/>
           <w:kern w:val="0"/>
           <w:lang w:eastAsia="ru-RU"/>
           <w14:ligatures w14:val="none"/>
@@ -4303,6 +4325,7 @@
           <w:rFonts w:ascii="Times New Roman" w:eastAsia="Times New Roman" w:hAnsi="Times New Roman" w:cs="Times New Roman"/>
           <w:b/>
           <w:bCs/>
+          <w:color w:val="00B050"/>
           <w:kern w:val="0"/>
           <w:lang w:eastAsia="ru-RU"/>
           <w14:ligatures w14:val="none"/>
@@ -4319,14 +4342,16 @@
         <w:spacing w:before="100" w:beforeAutospacing="1" w:after="100" w:afterAutospacing="1" w:line="240" w:lineRule="auto"/>
         <w:rPr>
           <w:rFonts w:ascii="Times New Roman" w:eastAsia="Times New Roman" w:hAnsi="Times New Roman" w:cs="Times New Roman"/>
-          <w:kern w:val="0"/>
-          <w:lang w:eastAsia="ru-RU"/>
-          <w14:ligatures w14:val="none"/>
-        </w:rPr>
-      </w:pPr>
-      <w:r>
-        <w:rPr>
-          <w:rFonts w:ascii="Times New Roman" w:eastAsia="Times New Roman" w:hAnsi="Times New Roman" w:cs="Times New Roman"/>
+          <w:color w:val="00B050"/>
+          <w:kern w:val="0"/>
+          <w:lang w:eastAsia="ru-RU"/>
+          <w14:ligatures w14:val="none"/>
+        </w:rPr>
+      </w:pPr>
+      <w:r>
+        <w:rPr>
+          <w:rFonts w:ascii="Times New Roman" w:eastAsia="Times New Roman" w:hAnsi="Times New Roman" w:cs="Times New Roman"/>
+          <w:color w:val="00B050"/>
           <w:kern w:val="0"/>
           <w:lang w:eastAsia="ru-RU"/>
           <w14:ligatures w14:val="none"/>
@@ -4343,14 +4368,16 @@
         <w:spacing w:before="100" w:beforeAutospacing="1" w:after="100" w:afterAutospacing="1" w:line="240" w:lineRule="auto"/>
         <w:rPr>
           <w:rFonts w:ascii="Times New Roman" w:eastAsia="Times New Roman" w:hAnsi="Times New Roman" w:cs="Times New Roman"/>
-          <w:kern w:val="0"/>
-          <w:lang w:eastAsia="ru-RU"/>
-          <w14:ligatures w14:val="none"/>
-        </w:rPr>
-      </w:pPr>
-      <w:r>
-        <w:rPr>
-          <w:rFonts w:ascii="Times New Roman" w:eastAsia="Times New Roman" w:hAnsi="Times New Roman" w:cs="Times New Roman"/>
+          <w:color w:val="00B050"/>
+          <w:kern w:val="0"/>
+          <w:lang w:eastAsia="ru-RU"/>
+          <w14:ligatures w14:val="none"/>
+        </w:rPr>
+      </w:pPr>
+      <w:r>
+        <w:rPr>
+          <w:rFonts w:ascii="Times New Roman" w:eastAsia="Times New Roman" w:hAnsi="Times New Roman" w:cs="Times New Roman"/>
+          <w:color w:val="00B050"/>
           <w:kern w:val="0"/>
           <w:lang w:eastAsia="ru-RU"/>
           <w14:ligatures w14:val="none"/>
@@ -4363,6 +4390,7 @@
         <w:spacing w:before="100" w:beforeAutospacing="1" w:after="100" w:afterAutospacing="1" w:line="240" w:lineRule="auto"/>
         <w:rPr>
           <w:rFonts w:ascii="Times New Roman" w:eastAsia="Times New Roman" w:hAnsi="Times New Roman" w:cs="Times New Roman"/>
+          <w:color w:val="00B050"/>
           <w:kern w:val="0"/>
           <w:lang w:eastAsia="ru-RU"/>
           <w14:ligatures w14:val="none"/>
@@ -4373,6 +4401,7 @@
           <w:rFonts w:ascii="Times New Roman" w:eastAsia="Times New Roman" w:hAnsi="Times New Roman" w:cs="Times New Roman"/>
           <w:b/>
           <w:bCs/>
+          <w:color w:val="00B050"/>
           <w:kern w:val="0"/>
           <w:lang w:eastAsia="ru-RU"/>
           <w14:ligatures w14:val="none"/>
@@ -4389,14 +4418,16 @@
         <w:spacing w:before="100" w:beforeAutospacing="1" w:after="100" w:afterAutospacing="1" w:line="240" w:lineRule="auto"/>
         <w:rPr>
           <w:rFonts w:ascii="Times New Roman" w:eastAsia="Times New Roman" w:hAnsi="Times New Roman" w:cs="Times New Roman"/>
-          <w:kern w:val="0"/>
-          <w:lang w:eastAsia="ru-RU"/>
-          <w14:ligatures w14:val="none"/>
-        </w:rPr>
-      </w:pPr>
-      <w:r>
-        <w:rPr>
-          <w:rFonts w:ascii="Times New Roman" w:eastAsia="Times New Roman" w:hAnsi="Times New Roman" w:cs="Times New Roman"/>
+          <w:color w:val="00B050"/>
+          <w:kern w:val="0"/>
+          <w:lang w:eastAsia="ru-RU"/>
+          <w14:ligatures w14:val="none"/>
+        </w:rPr>
+      </w:pPr>
+      <w:r>
+        <w:rPr>
+          <w:rFonts w:ascii="Times New Roman" w:eastAsia="Times New Roman" w:hAnsi="Times New Roman" w:cs="Times New Roman"/>
+          <w:color w:val="00B050"/>
           <w:kern w:val="0"/>
           <w:lang w:eastAsia="ru-RU"/>
           <w14:ligatures w14:val="none"/>
@@ -4407,6 +4438,7 @@
       <w:r>
         <w:rPr>
           <w:rFonts w:ascii="Courier New" w:eastAsia="Times New Roman" w:hAnsi="Courier New" w:cs="Courier New"/>
+          <w:color w:val="00B050"/>
           <w:kern w:val="0"/>
           <w:sz w:val="20"/>
           <w:szCs w:val="20"/>
@@ -4419,6 +4451,7 @@
       <w:r>
         <w:rPr>
           <w:rFonts w:ascii="Times New Roman" w:eastAsia="Times New Roman" w:hAnsi="Times New Roman" w:cs="Times New Roman"/>
+          <w:color w:val="00B050"/>
           <w:kern w:val="0"/>
           <w:lang w:eastAsia="ru-RU"/>
           <w14:ligatures w14:val="none"/>
@@ -4435,14 +4468,16 @@
         <w:spacing w:before="100" w:beforeAutospacing="1" w:after="100" w:afterAutospacing="1" w:line="240" w:lineRule="auto"/>
         <w:rPr>
           <w:rFonts w:ascii="Times New Roman" w:eastAsia="Times New Roman" w:hAnsi="Times New Roman" w:cs="Times New Roman"/>
-          <w:kern w:val="0"/>
-          <w:lang w:eastAsia="ru-RU"/>
-          <w14:ligatures w14:val="none"/>
-        </w:rPr>
-      </w:pPr>
-      <w:r>
-        <w:rPr>
-          <w:rFonts w:ascii="Times New Roman" w:eastAsia="Times New Roman" w:hAnsi="Times New Roman" w:cs="Times New Roman"/>
+          <w:color w:val="00B050"/>
+          <w:kern w:val="0"/>
+          <w:lang w:eastAsia="ru-RU"/>
+          <w14:ligatures w14:val="none"/>
+        </w:rPr>
+      </w:pPr>
+      <w:r>
+        <w:rPr>
+          <w:rFonts w:ascii="Times New Roman" w:eastAsia="Times New Roman" w:hAnsi="Times New Roman" w:cs="Times New Roman"/>
+          <w:color w:val="00B050"/>
           <w:kern w:val="0"/>
           <w:lang w:eastAsia="ru-RU"/>
           <w14:ligatures w14:val="none"/>
@@ -4455,6 +4490,7 @@
         <w:spacing w:before="100" w:beforeAutospacing="1" w:after="100" w:afterAutospacing="1" w:line="240" w:lineRule="auto"/>
         <w:rPr>
           <w:rFonts w:ascii="Times New Roman" w:eastAsia="Times New Roman" w:hAnsi="Times New Roman" w:cs="Times New Roman"/>
+          <w:color w:val="00B050"/>
           <w:kern w:val="0"/>
           <w:lang w:eastAsia="ru-RU"/>
           <w14:ligatures w14:val="none"/>
@@ -4465,6 +4501,7 @@
           <w:rFonts w:ascii="Times New Roman" w:eastAsia="Times New Roman" w:hAnsi="Times New Roman" w:cs="Times New Roman"/>
           <w:b/>
           <w:bCs/>
+          <w:color w:val="00B050"/>
           <w:kern w:val="0"/>
           <w:lang w:eastAsia="ru-RU"/>
           <w14:ligatures w14:val="none"/>
@@ -4481,14 +4518,16 @@
         <w:spacing w:before="100" w:beforeAutospacing="1" w:after="100" w:afterAutospacing="1" w:line="240" w:lineRule="auto"/>
         <w:rPr>
           <w:rFonts w:ascii="Times New Roman" w:eastAsia="Times New Roman" w:hAnsi="Times New Roman" w:cs="Times New Roman"/>
-          <w:kern w:val="0"/>
-          <w:lang w:eastAsia="ru-RU"/>
-          <w14:ligatures w14:val="none"/>
-        </w:rPr>
-      </w:pPr>
-      <w:r>
-        <w:rPr>
-          <w:rFonts w:ascii="Times New Roman" w:eastAsia="Times New Roman" w:hAnsi="Times New Roman" w:cs="Times New Roman"/>
+          <w:color w:val="00B050"/>
+          <w:kern w:val="0"/>
+          <w:lang w:eastAsia="ru-RU"/>
+          <w14:ligatures w14:val="none"/>
+        </w:rPr>
+      </w:pPr>
+      <w:r>
+        <w:rPr>
+          <w:rFonts w:ascii="Times New Roman" w:eastAsia="Times New Roman" w:hAnsi="Times New Roman" w:cs="Times New Roman"/>
+          <w:color w:val="00B050"/>
           <w:kern w:val="0"/>
           <w:lang w:eastAsia="ru-RU"/>
           <w14:ligatures w14:val="none"/>
@@ -4499,6 +4538,7 @@
       <w:r>
         <w:rPr>
           <w:rFonts w:ascii="Times New Roman" w:eastAsia="Times New Roman" w:hAnsi="Times New Roman" w:cs="Times New Roman"/>
+          <w:color w:val="00B050"/>
           <w:kern w:val="0"/>
           <w:lang w:eastAsia="ru-RU"/>
           <w14:ligatures w14:val="none"/>
@@ -4509,6 +4549,7 @@
       <w:r>
         <w:rPr>
           <w:rFonts w:ascii="Times New Roman" w:eastAsia="Times New Roman" w:hAnsi="Times New Roman" w:cs="Times New Roman"/>
+          <w:color w:val="00B050"/>
           <w:kern w:val="0"/>
           <w:lang w:eastAsia="ru-RU"/>
           <w14:ligatures w14:val="none"/>
@@ -4519,6 +4560,7 @@
       <w:r>
         <w:rPr>
           <w:rFonts w:ascii="Courier New" w:eastAsia="Times New Roman" w:hAnsi="Courier New" w:cs="Courier New"/>
+          <w:color w:val="00B050"/>
           <w:kern w:val="0"/>
           <w:sz w:val="20"/>
           <w:szCs w:val="20"/>
@@ -4531,6 +4573,7 @@
       <w:r>
         <w:rPr>
           <w:rFonts w:ascii="Times New Roman" w:eastAsia="Times New Roman" w:hAnsi="Times New Roman" w:cs="Times New Roman"/>
+          <w:color w:val="00B050"/>
           <w:kern w:val="0"/>
           <w:lang w:eastAsia="ru-RU"/>
           <w14:ligatures w14:val="none"/>
@@ -4547,14 +4590,16 @@
         <w:spacing w:before="100" w:beforeAutospacing="1" w:after="100" w:afterAutospacing="1" w:line="240" w:lineRule="auto"/>
         <w:rPr>
           <w:rFonts w:ascii="Times New Roman" w:eastAsia="Times New Roman" w:hAnsi="Times New Roman" w:cs="Times New Roman"/>
-          <w:kern w:val="0"/>
-          <w:lang w:eastAsia="ru-RU"/>
-          <w14:ligatures w14:val="none"/>
-        </w:rPr>
-      </w:pPr>
-      <w:r>
-        <w:rPr>
-          <w:rFonts w:ascii="Times New Roman" w:eastAsia="Times New Roman" w:hAnsi="Times New Roman" w:cs="Times New Roman"/>
+          <w:color w:val="00B050"/>
+          <w:kern w:val="0"/>
+          <w:lang w:eastAsia="ru-RU"/>
+          <w14:ligatures w14:val="none"/>
+        </w:rPr>
+      </w:pPr>
+      <w:r>
+        <w:rPr>
+          <w:rFonts w:ascii="Times New Roman" w:eastAsia="Times New Roman" w:hAnsi="Times New Roman" w:cs="Times New Roman"/>
+          <w:color w:val="00B050"/>
           <w:kern w:val="0"/>
           <w:lang w:eastAsia="ru-RU"/>
           <w14:ligatures w14:val="none"/>
@@ -4567,6 +4612,7 @@
         <w:spacing w:before="100" w:beforeAutospacing="1" w:after="100" w:afterAutospacing="1" w:line="240" w:lineRule="auto"/>
         <w:rPr>
           <w:rFonts w:ascii="Times New Roman" w:eastAsia="Times New Roman" w:hAnsi="Times New Roman" w:cs="Times New Roman"/>
+          <w:color w:val="00B050"/>
           <w:kern w:val="0"/>
           <w:lang w:eastAsia="ru-RU"/>
           <w14:ligatures w14:val="none"/>
@@ -4577,6 +4623,7 @@
           <w:rFonts w:ascii="Times New Roman" w:eastAsia="Times New Roman" w:hAnsi="Times New Roman" w:cs="Times New Roman"/>
           <w:b/>
           <w:bCs/>
+          <w:color w:val="00B050"/>
           <w:kern w:val="0"/>
           <w:lang w:eastAsia="ru-RU"/>
           <w14:ligatures w14:val="none"/>
@@ -4593,14 +4640,16 @@
         <w:spacing w:before="100" w:beforeAutospacing="1" w:after="100" w:afterAutospacing="1" w:line="240" w:lineRule="auto"/>
         <w:rPr>
           <w:rFonts w:ascii="Times New Roman" w:eastAsia="Times New Roman" w:hAnsi="Times New Roman" w:cs="Times New Roman"/>
-          <w:kern w:val="0"/>
-          <w:lang w:eastAsia="ru-RU"/>
-          <w14:ligatures w14:val="none"/>
-        </w:rPr>
-      </w:pPr>
-      <w:r>
-        <w:rPr>
-          <w:rFonts w:ascii="Times New Roman" w:eastAsia="Times New Roman" w:hAnsi="Times New Roman" w:cs="Times New Roman"/>
+          <w:color w:val="00B050"/>
+          <w:kern w:val="0"/>
+          <w:lang w:eastAsia="ru-RU"/>
+          <w14:ligatures w14:val="none"/>
+        </w:rPr>
+      </w:pPr>
+      <w:r>
+        <w:rPr>
+          <w:rFonts w:ascii="Times New Roman" w:eastAsia="Times New Roman" w:hAnsi="Times New Roman" w:cs="Times New Roman"/>
+          <w:color w:val="00B050"/>
           <w:kern w:val="0"/>
           <w:lang w:eastAsia="ru-RU"/>
           <w14:ligatures w14:val="none"/>
@@ -4617,14 +4666,16 @@
         <w:spacing w:before="100" w:beforeAutospacing="1" w:after="100" w:afterAutospacing="1" w:line="240" w:lineRule="auto"/>
         <w:rPr>
           <w:rFonts w:ascii="Times New Roman" w:eastAsia="Times New Roman" w:hAnsi="Times New Roman" w:cs="Times New Roman"/>
-          <w:kern w:val="0"/>
-          <w:lang w:eastAsia="ru-RU"/>
-          <w14:ligatures w14:val="none"/>
-        </w:rPr>
-      </w:pPr>
-      <w:r>
-        <w:rPr>
-          <w:rFonts w:ascii="Times New Roman" w:eastAsia="Times New Roman" w:hAnsi="Times New Roman" w:cs="Times New Roman"/>
+          <w:color w:val="00B050"/>
+          <w:kern w:val="0"/>
+          <w:lang w:eastAsia="ru-RU"/>
+          <w14:ligatures w14:val="none"/>
+        </w:rPr>
+      </w:pPr>
+      <w:r>
+        <w:rPr>
+          <w:rFonts w:ascii="Times New Roman" w:eastAsia="Times New Roman" w:hAnsi="Times New Roman" w:cs="Times New Roman"/>
+          <w:color w:val="00B050"/>
           <w:kern w:val="0"/>
           <w:lang w:eastAsia="ru-RU"/>
           <w14:ligatures w14:val="none"/>
@@ -4637,6 +4688,7 @@
         <w:spacing w:before="100" w:beforeAutospacing="1" w:after="100" w:afterAutospacing="1" w:line="240" w:lineRule="auto"/>
         <w:rPr>
           <w:rFonts w:ascii="Times New Roman" w:eastAsia="Times New Roman" w:hAnsi="Times New Roman" w:cs="Times New Roman"/>
+          <w:color w:val="00B050"/>
           <w:kern w:val="0"/>
           <w:lang w:eastAsia="ru-RU"/>
           <w14:ligatures w14:val="none"/>
@@ -4647,6 +4699,7 @@
           <w:rFonts w:ascii="Times New Roman" w:eastAsia="Times New Roman" w:hAnsi="Times New Roman" w:cs="Times New Roman"/>
           <w:b/>
           <w:bCs/>
+          <w:color w:val="00B050"/>
           <w:kern w:val="0"/>
           <w:lang w:eastAsia="ru-RU"/>
           <w14:ligatures w14:val="none"/>
@@ -4663,14 +4716,16 @@
         <w:spacing w:before="100" w:beforeAutospacing="1" w:after="100" w:afterAutospacing="1" w:line="240" w:lineRule="auto"/>
         <w:rPr>
           <w:rFonts w:ascii="Times New Roman" w:eastAsia="Times New Roman" w:hAnsi="Times New Roman" w:cs="Times New Roman"/>
-          <w:kern w:val="0"/>
-          <w:lang w:eastAsia="ru-RU"/>
-          <w14:ligatures w14:val="none"/>
-        </w:rPr>
-      </w:pPr>
-      <w:r>
-        <w:rPr>
-          <w:rFonts w:ascii="Times New Roman" w:eastAsia="Times New Roman" w:hAnsi="Times New Roman" w:cs="Times New Roman"/>
+          <w:color w:val="00B050"/>
+          <w:kern w:val="0"/>
+          <w:lang w:eastAsia="ru-RU"/>
+          <w14:ligatures w14:val="none"/>
+        </w:rPr>
+      </w:pPr>
+      <w:r>
+        <w:rPr>
+          <w:rFonts w:ascii="Times New Roman" w:eastAsia="Times New Roman" w:hAnsi="Times New Roman" w:cs="Times New Roman"/>
+          <w:color w:val="00B050"/>
           <w:kern w:val="0"/>
           <w:lang w:eastAsia="ru-RU"/>
           <w14:ligatures w14:val="none"/>
@@ -4681,6 +4736,7 @@
       <w:r>
         <w:rPr>
           <w:rFonts w:ascii="Times New Roman" w:eastAsia="Times New Roman" w:hAnsi="Times New Roman" w:cs="Times New Roman"/>
+          <w:color w:val="00B050"/>
           <w:kern w:val="0"/>
           <w:lang w:eastAsia="ru-RU"/>
           <w14:ligatures w14:val="none"/>
@@ -4691,6 +4747,7 @@
       <w:r>
         <w:rPr>
           <w:rFonts w:ascii="Times New Roman" w:eastAsia="Times New Roman" w:hAnsi="Times New Roman" w:cs="Times New Roman"/>
+          <w:color w:val="00B050"/>
           <w:kern w:val="0"/>
           <w:lang w:eastAsia="ru-RU"/>
           <w14:ligatures w14:val="none"/>
@@ -4701,6 +4758,7 @@
       <w:r>
         <w:rPr>
           <w:rFonts w:ascii="Times New Roman" w:eastAsia="Times New Roman" w:hAnsi="Times New Roman" w:cs="Times New Roman"/>
+          <w:color w:val="00B050"/>
           <w:kern w:val="0"/>
           <w:lang w:eastAsia="ru-RU"/>
           <w14:ligatures w14:val="none"/>
@@ -4711,6 +4769,7 @@
       <w:r>
         <w:rPr>
           <w:rFonts w:ascii="Times New Roman" w:eastAsia="Times New Roman" w:hAnsi="Times New Roman" w:cs="Times New Roman"/>
+          <w:color w:val="00B050"/>
           <w:kern w:val="0"/>
           <w:lang w:eastAsia="ru-RU"/>
           <w14:ligatures w14:val="none"/>
@@ -4727,14 +4786,16 @@
         <w:spacing w:before="100" w:beforeAutospacing="1" w:after="100" w:afterAutospacing="1" w:line="240" w:lineRule="auto"/>
         <w:rPr>
           <w:rFonts w:ascii="Times New Roman" w:eastAsia="Times New Roman" w:hAnsi="Times New Roman" w:cs="Times New Roman"/>
-          <w:kern w:val="0"/>
-          <w:lang w:eastAsia="ru-RU"/>
-          <w14:ligatures w14:val="none"/>
-        </w:rPr>
-      </w:pPr>
-      <w:r>
-        <w:rPr>
-          <w:rFonts w:ascii="Times New Roman" w:eastAsia="Times New Roman" w:hAnsi="Times New Roman" w:cs="Times New Roman"/>
+          <w:color w:val="00B050"/>
+          <w:kern w:val="0"/>
+          <w:lang w:eastAsia="ru-RU"/>
+          <w14:ligatures w14:val="none"/>
+        </w:rPr>
+      </w:pPr>
+      <w:r>
+        <w:rPr>
+          <w:rFonts w:ascii="Times New Roman" w:eastAsia="Times New Roman" w:hAnsi="Times New Roman" w:cs="Times New Roman"/>
+          <w:color w:val="00B050"/>
           <w:kern w:val="0"/>
           <w:lang w:eastAsia="ru-RU"/>
           <w14:ligatures w14:val="none"/>
@@ -4747,6 +4808,7 @@
         <w:spacing w:before="100" w:beforeAutospacing="1" w:after="100" w:afterAutospacing="1" w:line="240" w:lineRule="auto"/>
         <w:rPr>
           <w:rFonts w:ascii="Times New Roman" w:eastAsia="Times New Roman" w:hAnsi="Times New Roman" w:cs="Times New Roman"/>
+          <w:color w:val="00B050"/>
           <w:kern w:val="0"/>
           <w:lang w:eastAsia="ru-RU"/>
           <w14:ligatures w14:val="none"/>
@@ -4757,6 +4819,7 @@
           <w:rFonts w:ascii="Times New Roman" w:eastAsia="Times New Roman" w:hAnsi="Times New Roman" w:cs="Times New Roman"/>
           <w:b/>
           <w:bCs/>
+          <w:color w:val="00B050"/>
           <w:kern w:val="0"/>
           <w:lang w:eastAsia="ru-RU"/>
           <w14:ligatures w14:val="none"/>
@@ -4773,14 +4836,16 @@
         <w:spacing w:before="100" w:beforeAutospacing="1" w:after="100" w:afterAutospacing="1" w:line="240" w:lineRule="auto"/>
         <w:rPr>
           <w:rFonts w:ascii="Times New Roman" w:eastAsia="Times New Roman" w:hAnsi="Times New Roman" w:cs="Times New Roman"/>
-          <w:kern w:val="0"/>
-          <w:lang w:eastAsia="ru-RU"/>
-          <w14:ligatures w14:val="none"/>
-        </w:rPr>
-      </w:pPr>
-      <w:r>
-        <w:rPr>
-          <w:rFonts w:ascii="Times New Roman" w:eastAsia="Times New Roman" w:hAnsi="Times New Roman" w:cs="Times New Roman"/>
+          <w:color w:val="00B050"/>
+          <w:kern w:val="0"/>
+          <w:lang w:eastAsia="ru-RU"/>
+          <w14:ligatures w14:val="none"/>
+        </w:rPr>
+      </w:pPr>
+      <w:r>
+        <w:rPr>
+          <w:rFonts w:ascii="Times New Roman" w:eastAsia="Times New Roman" w:hAnsi="Times New Roman" w:cs="Times New Roman"/>
+          <w:color w:val="00B050"/>
           <w:kern w:val="0"/>
           <w:lang w:eastAsia="ru-RU"/>
           <w14:ligatures w14:val="none"/>
@@ -4791,6 +4856,7 @@
       <w:r>
         <w:rPr>
           <w:rFonts w:ascii="Courier New" w:eastAsia="Times New Roman" w:hAnsi="Courier New" w:cs="Courier New"/>
+          <w:color w:val="00B050"/>
           <w:kern w:val="0"/>
           <w:sz w:val="20"/>
           <w:szCs w:val="20"/>
@@ -4803,6 +4869,7 @@
       <w:r>
         <w:rPr>
           <w:rFonts w:ascii="Times New Roman" w:eastAsia="Times New Roman" w:hAnsi="Times New Roman" w:cs="Times New Roman"/>
+          <w:color w:val="00B050"/>
           <w:kern w:val="0"/>
           <w:lang w:eastAsia="ru-RU"/>
           <w14:ligatures w14:val="none"/>
@@ -4813,6 +4880,7 @@
       <w:r>
         <w:rPr>
           <w:rFonts w:ascii="Courier New" w:eastAsia="Times New Roman" w:hAnsi="Courier New" w:cs="Courier New"/>
+          <w:color w:val="00B050"/>
           <w:kern w:val="0"/>
           <w:sz w:val="20"/>
           <w:szCs w:val="20"/>
@@ -4825,6 +4893,7 @@
       <w:r>
         <w:rPr>
           <w:rFonts w:ascii="Times New Roman" w:eastAsia="Times New Roman" w:hAnsi="Times New Roman" w:cs="Times New Roman"/>
+          <w:color w:val="00B050"/>
           <w:kern w:val="0"/>
           <w:lang w:eastAsia="ru-RU"/>
           <w14:ligatures w14:val="none"/>
@@ -4835,6 +4904,7 @@
       <w:r>
         <w:rPr>
           <w:rFonts w:ascii="Courier New" w:eastAsia="Times New Roman" w:hAnsi="Courier New" w:cs="Courier New"/>
+          <w:color w:val="00B050"/>
           <w:kern w:val="0"/>
           <w:sz w:val="20"/>
           <w:szCs w:val="20"/>
@@ -4847,6 +4917,7 @@
       <w:r>
         <w:rPr>
           <w:rFonts w:ascii="Times New Roman" w:eastAsia="Times New Roman" w:hAnsi="Times New Roman" w:cs="Times New Roman"/>
+          <w:color w:val="00B050"/>
           <w:kern w:val="0"/>
           <w:lang w:eastAsia="ru-RU"/>
           <w14:ligatures w14:val="none"/>
@@ -4857,6 +4928,7 @@
       <w:r>
         <w:rPr>
           <w:rFonts w:ascii="Times New Roman" w:eastAsia="Times New Roman" w:hAnsi="Times New Roman" w:cs="Times New Roman"/>
+          <w:color w:val="00B050"/>
           <w:kern w:val="0"/>
           <w:lang w:eastAsia="ru-RU"/>
           <w14:ligatures w14:val="none"/>
@@ -4867,6 +4939,7 @@
       <w:r>
         <w:rPr>
           <w:rFonts w:ascii="Times New Roman" w:eastAsia="Times New Roman" w:hAnsi="Times New Roman" w:cs="Times New Roman"/>
+          <w:color w:val="00B050"/>
           <w:kern w:val="0"/>
           <w:lang w:eastAsia="ru-RU"/>
           <w14:ligatures w14:val="none"/>
@@ -4883,14 +4956,16 @@
         <w:spacing w:before="100" w:beforeAutospacing="1" w:after="100" w:afterAutospacing="1" w:line="240" w:lineRule="auto"/>
         <w:rPr>
           <w:rFonts w:ascii="Times New Roman" w:eastAsia="Times New Roman" w:hAnsi="Times New Roman" w:cs="Times New Roman"/>
-          <w:kern w:val="0"/>
-          <w:lang w:eastAsia="ru-RU"/>
-          <w14:ligatures w14:val="none"/>
-        </w:rPr>
-      </w:pPr>
-      <w:r>
-        <w:rPr>
-          <w:rFonts w:ascii="Times New Roman" w:eastAsia="Times New Roman" w:hAnsi="Times New Roman" w:cs="Times New Roman"/>
+          <w:color w:val="00B050"/>
+          <w:kern w:val="0"/>
+          <w:lang w:eastAsia="ru-RU"/>
+          <w14:ligatures w14:val="none"/>
+        </w:rPr>
+      </w:pPr>
+      <w:r>
+        <w:rPr>
+          <w:rFonts w:ascii="Times New Roman" w:eastAsia="Times New Roman" w:hAnsi="Times New Roman" w:cs="Times New Roman"/>
+          <w:color w:val="00B050"/>
           <w:kern w:val="0"/>
           <w:lang w:eastAsia="ru-RU"/>
           <w14:ligatures w14:val="none"/>
@@ -4904,6 +4979,7 @@
         <w:spacing w:before="100" w:beforeAutospacing="1" w:after="100" w:afterAutospacing="1" w:line="240" w:lineRule="auto"/>
         <w:rPr>
           <w:rFonts w:ascii="Times New Roman" w:eastAsia="Times New Roman" w:hAnsi="Times New Roman" w:cs="Times New Roman"/>
+          <w:color w:val="00B050"/>
           <w:kern w:val="0"/>
           <w:lang w:eastAsia="ru-RU"/>
           <w14:ligatures w14:val="none"/>
@@ -4914,6 +4990,7 @@
           <w:rFonts w:ascii="Times New Roman" w:eastAsia="Times New Roman" w:hAnsi="Times New Roman" w:cs="Times New Roman"/>
           <w:b/>
           <w:bCs/>
+          <w:color w:val="00B050"/>
           <w:kern w:val="0"/>
           <w:lang w:eastAsia="ru-RU"/>
           <w14:ligatures w14:val="none"/>
@@ -4930,14 +5007,16 @@
         <w:spacing w:before="100" w:beforeAutospacing="1" w:after="100" w:afterAutospacing="1" w:line="240" w:lineRule="auto"/>
         <w:rPr>
           <w:rFonts w:ascii="Times New Roman" w:eastAsia="Times New Roman" w:hAnsi="Times New Roman" w:cs="Times New Roman"/>
-          <w:kern w:val="0"/>
-          <w:lang w:eastAsia="ru-RU"/>
-          <w14:ligatures w14:val="none"/>
-        </w:rPr>
-      </w:pPr>
-      <w:r>
-        <w:rPr>
-          <w:rFonts w:ascii="Times New Roman" w:eastAsia="Times New Roman" w:hAnsi="Times New Roman" w:cs="Times New Roman"/>
+          <w:color w:val="00B050"/>
+          <w:kern w:val="0"/>
+          <w:lang w:eastAsia="ru-RU"/>
+          <w14:ligatures w14:val="none"/>
+        </w:rPr>
+      </w:pPr>
+      <w:r>
+        <w:rPr>
+          <w:rFonts w:ascii="Times New Roman" w:eastAsia="Times New Roman" w:hAnsi="Times New Roman" w:cs="Times New Roman"/>
+          <w:color w:val="00B050"/>
           <w:kern w:val="0"/>
           <w:lang w:eastAsia="ru-RU"/>
           <w14:ligatures w14:val="none"/>
@@ -4948,6 +5027,7 @@
       <w:r>
         <w:rPr>
           <w:rFonts w:ascii="Courier New" w:eastAsia="Times New Roman" w:hAnsi="Courier New" w:cs="Courier New"/>
+          <w:color w:val="00B050"/>
           <w:kern w:val="0"/>
           <w:sz w:val="20"/>
           <w:szCs w:val="20"/>
@@ -4960,6 +5040,7 @@
       <w:r>
         <w:rPr>
           <w:rFonts w:ascii="Times New Roman" w:eastAsia="Times New Roman" w:hAnsi="Times New Roman" w:cs="Times New Roman"/>
+          <w:color w:val="00B050"/>
           <w:kern w:val="0"/>
           <w:lang w:eastAsia="ru-RU"/>
           <w14:ligatures w14:val="none"/>
@@ -4976,14 +5057,16 @@
         <w:spacing w:before="100" w:beforeAutospacing="1" w:after="100" w:afterAutospacing="1" w:line="240" w:lineRule="auto"/>
         <w:rPr>
           <w:rFonts w:ascii="Times New Roman" w:eastAsia="Times New Roman" w:hAnsi="Times New Roman" w:cs="Times New Roman"/>
-          <w:kern w:val="0"/>
-          <w:lang w:eastAsia="ru-RU"/>
-          <w14:ligatures w14:val="none"/>
-        </w:rPr>
-      </w:pPr>
-      <w:r>
-        <w:rPr>
-          <w:rFonts w:ascii="Times New Roman" w:eastAsia="Times New Roman" w:hAnsi="Times New Roman" w:cs="Times New Roman"/>
+          <w:color w:val="00B050"/>
+          <w:kern w:val="0"/>
+          <w:lang w:eastAsia="ru-RU"/>
+          <w14:ligatures w14:val="none"/>
+        </w:rPr>
+      </w:pPr>
+      <w:r>
+        <w:rPr>
+          <w:rFonts w:ascii="Times New Roman" w:eastAsia="Times New Roman" w:hAnsi="Times New Roman" w:cs="Times New Roman"/>
+          <w:color w:val="00B050"/>
           <w:kern w:val="0"/>
           <w:lang w:eastAsia="ru-RU"/>
           <w14:ligatures w14:val="none"/>
@@ -4994,8 +5077,42 @@
     <w:p>
       <w:pPr>
         <w:spacing w:before="100" w:beforeAutospacing="1" w:after="100" w:afterAutospacing="1" w:line="240" w:lineRule="auto"/>
-        <w:rPr>
-          <w:rFonts w:ascii="Times New Roman" w:eastAsia="Times New Roman" w:hAnsi="Times New Roman" w:cs="Times New Roman"/>
+        <w:ind w:left="720"/>
+        <w:rPr>
+          <w:rFonts w:ascii="Times New Roman" w:eastAsia="Times New Roman" w:hAnsi="Times New Roman" w:cs="Times New Roman"/>
+          <w:color w:val="FF0000"/>
+          <w:kern w:val="0"/>
+          <w:lang w:eastAsia="ru-RU"/>
+          <w14:ligatures w14:val="none"/>
+        </w:rPr>
+      </w:pPr>
+      <w:r>
+        <w:rPr>
+          <w:rFonts w:ascii="Times New Roman" w:eastAsia="Times New Roman" w:hAnsi="Times New Roman" w:cs="Times New Roman"/>
+          <w:color w:val="FF0000"/>
+          <w:kern w:val="0"/>
+          <w:lang w:eastAsia="ru-RU"/>
+          <w14:ligatures w14:val="none"/>
+        </w:rPr>
+        <w:t xml:space="preserve">Пункт оказался очень трудоемким, сюда входила настройка </w:t>
+      </w:r>
+      <w:r>
+        <w:rPr>
+          <w:rFonts w:ascii="Times New Roman" w:eastAsia="Times New Roman" w:hAnsi="Times New Roman" w:cs="Times New Roman"/>
+          <w:color w:val="FF0000"/>
+          <w:kern w:val="0"/>
+          <w:lang w:val="en-US" w:eastAsia="ru-RU"/>
+          <w14:ligatures w14:val="none"/>
+        </w:rPr>
+        <w:t>Firebase</w:t>
+      </w:r>
+    </w:p>
+    <w:p>
+      <w:pPr>
+        <w:spacing w:before="100" w:beforeAutospacing="1" w:after="100" w:afterAutospacing="1" w:line="240" w:lineRule="auto"/>
+        <w:rPr>
+          <w:rFonts w:ascii="Times New Roman" w:eastAsia="Times New Roman" w:hAnsi="Times New Roman" w:cs="Times New Roman"/>
+          <w:color w:val="00B050"/>
           <w:kern w:val="0"/>
           <w:lang w:eastAsia="ru-RU"/>
           <w14:ligatures w14:val="none"/>
@@ -5006,6 +5123,7 @@
           <w:rFonts w:ascii="Times New Roman" w:eastAsia="Times New Roman" w:hAnsi="Times New Roman" w:cs="Times New Roman"/>
           <w:b/>
           <w:bCs/>
+          <w:color w:val="00B050"/>
           <w:kern w:val="0"/>
           <w:lang w:eastAsia="ru-RU"/>
           <w14:ligatures w14:val="none"/>
@@ -5022,14 +5140,16 @@
         <w:spacing w:before="100" w:beforeAutospacing="1" w:after="100" w:afterAutospacing="1" w:line="240" w:lineRule="auto"/>
         <w:rPr>
           <w:rFonts w:ascii="Times New Roman" w:eastAsia="Times New Roman" w:hAnsi="Times New Roman" w:cs="Times New Roman"/>
-          <w:kern w:val="0"/>
-          <w:lang w:eastAsia="ru-RU"/>
-          <w14:ligatures w14:val="none"/>
-        </w:rPr>
-      </w:pPr>
-      <w:r>
-        <w:rPr>
-          <w:rFonts w:ascii="Times New Roman" w:eastAsia="Times New Roman" w:hAnsi="Times New Roman" w:cs="Times New Roman"/>
+          <w:color w:val="00B050"/>
+          <w:kern w:val="0"/>
+          <w:lang w:eastAsia="ru-RU"/>
+          <w14:ligatures w14:val="none"/>
+        </w:rPr>
+      </w:pPr>
+      <w:r>
+        <w:rPr>
+          <w:rFonts w:ascii="Times New Roman" w:eastAsia="Times New Roman" w:hAnsi="Times New Roman" w:cs="Times New Roman"/>
+          <w:color w:val="00B050"/>
           <w:kern w:val="0"/>
           <w:lang w:eastAsia="ru-RU"/>
           <w14:ligatures w14:val="none"/>
@@ -5046,14 +5166,16 @@
         <w:spacing w:before="100" w:beforeAutospacing="1" w:after="100" w:afterAutospacing="1" w:line="240" w:lineRule="auto"/>
         <w:rPr>
           <w:rFonts w:ascii="Times New Roman" w:eastAsia="Times New Roman" w:hAnsi="Times New Roman" w:cs="Times New Roman"/>
-          <w:kern w:val="0"/>
-          <w:lang w:eastAsia="ru-RU"/>
-          <w14:ligatures w14:val="none"/>
-        </w:rPr>
-      </w:pPr>
-      <w:r>
-        <w:rPr>
-          <w:rFonts w:ascii="Times New Roman" w:eastAsia="Times New Roman" w:hAnsi="Times New Roman" w:cs="Times New Roman"/>
+          <w:color w:val="00B050"/>
+          <w:kern w:val="0"/>
+          <w:lang w:eastAsia="ru-RU"/>
+          <w14:ligatures w14:val="none"/>
+        </w:rPr>
+      </w:pPr>
+      <w:r>
+        <w:rPr>
+          <w:rFonts w:ascii="Times New Roman" w:eastAsia="Times New Roman" w:hAnsi="Times New Roman" w:cs="Times New Roman"/>
+          <w:color w:val="00B050"/>
           <w:kern w:val="0"/>
           <w:lang w:eastAsia="ru-RU"/>
           <w14:ligatures w14:val="none"/>
@@ -5721,6 +5843,7 @@
           <w:lang w:eastAsia="ru-RU"/>
           <w14:ligatures w14:val="none"/>
         </w:rPr>
+        <w:lastRenderedPageBreak/>
         <w:t>Оценка времени: 5 минут.</w:t>
       </w:r>
     </w:p>
@@ -5743,7 +5866,6 @@
           <w:lang w:eastAsia="ru-RU"/>
           <w14:ligatures w14:val="none"/>
         </w:rPr>
-        <w:lastRenderedPageBreak/>
         <w:t>Шаг 47 (5 минут).</w:t>
       </w:r>
     </w:p>

--- a/TikTok 8h MVP plan.docx
+++ b/TikTok 8h MVP plan.docx
@@ -5239,6 +5239,7 @@
         <w:spacing w:before="100" w:beforeAutospacing="1" w:after="100" w:afterAutospacing="1" w:line="240" w:lineRule="auto"/>
         <w:rPr>
           <w:rFonts w:ascii="Times New Roman" w:eastAsia="Times New Roman" w:hAnsi="Times New Roman" w:cs="Times New Roman"/>
+          <w:color w:val="00B050"/>
           <w:kern w:val="0"/>
           <w:lang w:eastAsia="ru-RU"/>
           <w14:ligatures w14:val="none"/>
@@ -5249,6 +5250,7 @@
           <w:rFonts w:ascii="Times New Roman" w:eastAsia="Times New Roman" w:hAnsi="Times New Roman" w:cs="Times New Roman"/>
           <w:b/>
           <w:bCs/>
+          <w:color w:val="00B050"/>
           <w:kern w:val="0"/>
           <w:lang w:eastAsia="ru-RU"/>
           <w14:ligatures w14:val="none"/>
@@ -5265,14 +5267,16 @@
         <w:spacing w:before="100" w:beforeAutospacing="1" w:after="100" w:afterAutospacing="1" w:line="240" w:lineRule="auto"/>
         <w:rPr>
           <w:rFonts w:ascii="Times New Roman" w:eastAsia="Times New Roman" w:hAnsi="Times New Roman" w:cs="Times New Roman"/>
-          <w:kern w:val="0"/>
-          <w:lang w:eastAsia="ru-RU"/>
-          <w14:ligatures w14:val="none"/>
-        </w:rPr>
-      </w:pPr>
-      <w:r>
-        <w:rPr>
-          <w:rFonts w:ascii="Times New Roman" w:eastAsia="Times New Roman" w:hAnsi="Times New Roman" w:cs="Times New Roman"/>
+          <w:color w:val="00B050"/>
+          <w:kern w:val="0"/>
+          <w:lang w:eastAsia="ru-RU"/>
+          <w14:ligatures w14:val="none"/>
+        </w:rPr>
+      </w:pPr>
+      <w:r>
+        <w:rPr>
+          <w:rFonts w:ascii="Times New Roman" w:eastAsia="Times New Roman" w:hAnsi="Times New Roman" w:cs="Times New Roman"/>
+          <w:color w:val="00B050"/>
           <w:kern w:val="0"/>
           <w:lang w:eastAsia="ru-RU"/>
           <w14:ligatures w14:val="none"/>
@@ -5283,6 +5287,7 @@
       <w:r>
         <w:rPr>
           <w:rFonts w:ascii="Times New Roman" w:eastAsia="Times New Roman" w:hAnsi="Times New Roman" w:cs="Times New Roman"/>
+          <w:color w:val="00B050"/>
           <w:kern w:val="0"/>
           <w:lang w:eastAsia="ru-RU"/>
           <w14:ligatures w14:val="none"/>
@@ -5293,6 +5298,7 @@
       <w:r>
         <w:rPr>
           <w:rFonts w:ascii="Times New Roman" w:eastAsia="Times New Roman" w:hAnsi="Times New Roman" w:cs="Times New Roman"/>
+          <w:color w:val="00B050"/>
           <w:kern w:val="0"/>
           <w:lang w:eastAsia="ru-RU"/>
           <w14:ligatures w14:val="none"/>
@@ -5309,14 +5315,16 @@
         <w:spacing w:before="100" w:beforeAutospacing="1" w:after="100" w:afterAutospacing="1" w:line="240" w:lineRule="auto"/>
         <w:rPr>
           <w:rFonts w:ascii="Times New Roman" w:eastAsia="Times New Roman" w:hAnsi="Times New Roman" w:cs="Times New Roman"/>
-          <w:kern w:val="0"/>
-          <w:lang w:eastAsia="ru-RU"/>
-          <w14:ligatures w14:val="none"/>
-        </w:rPr>
-      </w:pPr>
-      <w:r>
-        <w:rPr>
-          <w:rFonts w:ascii="Times New Roman" w:eastAsia="Times New Roman" w:hAnsi="Times New Roman" w:cs="Times New Roman"/>
+          <w:color w:val="00B050"/>
+          <w:kern w:val="0"/>
+          <w:lang w:eastAsia="ru-RU"/>
+          <w14:ligatures w14:val="none"/>
+        </w:rPr>
+      </w:pPr>
+      <w:r>
+        <w:rPr>
+          <w:rFonts w:ascii="Times New Roman" w:eastAsia="Times New Roman" w:hAnsi="Times New Roman" w:cs="Times New Roman"/>
+          <w:color w:val="00B050"/>
           <w:kern w:val="0"/>
           <w:lang w:eastAsia="ru-RU"/>
           <w14:ligatures w14:val="none"/>
@@ -5329,6 +5337,7 @@
         <w:spacing w:before="100" w:beforeAutospacing="1" w:after="100" w:afterAutospacing="1" w:line="240" w:lineRule="auto"/>
         <w:rPr>
           <w:rFonts w:ascii="Times New Roman" w:eastAsia="Times New Roman" w:hAnsi="Times New Roman" w:cs="Times New Roman"/>
+          <w:color w:val="00B050"/>
           <w:kern w:val="0"/>
           <w:lang w:eastAsia="ru-RU"/>
           <w14:ligatures w14:val="none"/>
@@ -5339,6 +5348,7 @@
           <w:rFonts w:ascii="Times New Roman" w:eastAsia="Times New Roman" w:hAnsi="Times New Roman" w:cs="Times New Roman"/>
           <w:b/>
           <w:bCs/>
+          <w:color w:val="00B050"/>
           <w:kern w:val="0"/>
           <w:lang w:eastAsia="ru-RU"/>
           <w14:ligatures w14:val="none"/>
@@ -5355,14 +5365,16 @@
         <w:spacing w:before="100" w:beforeAutospacing="1" w:after="100" w:afterAutospacing="1" w:line="240" w:lineRule="auto"/>
         <w:rPr>
           <w:rFonts w:ascii="Times New Roman" w:eastAsia="Times New Roman" w:hAnsi="Times New Roman" w:cs="Times New Roman"/>
-          <w:kern w:val="0"/>
-          <w:lang w:eastAsia="ru-RU"/>
-          <w14:ligatures w14:val="none"/>
-        </w:rPr>
-      </w:pPr>
-      <w:r>
-        <w:rPr>
-          <w:rFonts w:ascii="Times New Roman" w:eastAsia="Times New Roman" w:hAnsi="Times New Roman" w:cs="Times New Roman"/>
+          <w:color w:val="00B050"/>
+          <w:kern w:val="0"/>
+          <w:lang w:eastAsia="ru-RU"/>
+          <w14:ligatures w14:val="none"/>
+        </w:rPr>
+      </w:pPr>
+      <w:r>
+        <w:rPr>
+          <w:rFonts w:ascii="Times New Roman" w:eastAsia="Times New Roman" w:hAnsi="Times New Roman" w:cs="Times New Roman"/>
+          <w:color w:val="00B050"/>
           <w:kern w:val="0"/>
           <w:lang w:eastAsia="ru-RU"/>
           <w14:ligatures w14:val="none"/>
@@ -5373,6 +5385,7 @@
       <w:r>
         <w:rPr>
           <w:rFonts w:ascii="Courier New" w:eastAsia="Times New Roman" w:hAnsi="Courier New" w:cs="Courier New"/>
+          <w:color w:val="00B050"/>
           <w:kern w:val="0"/>
           <w:sz w:val="20"/>
           <w:szCs w:val="20"/>
@@ -5385,6 +5398,7 @@
       <w:r>
         <w:rPr>
           <w:rFonts w:ascii="Times New Roman" w:eastAsia="Times New Roman" w:hAnsi="Times New Roman" w:cs="Times New Roman"/>
+          <w:color w:val="00B050"/>
           <w:kern w:val="0"/>
           <w:lang w:eastAsia="ru-RU"/>
           <w14:ligatures w14:val="none"/>
@@ -5401,14 +5415,16 @@
         <w:spacing w:before="100" w:beforeAutospacing="1" w:after="100" w:afterAutospacing="1" w:line="240" w:lineRule="auto"/>
         <w:rPr>
           <w:rFonts w:ascii="Times New Roman" w:eastAsia="Times New Roman" w:hAnsi="Times New Roman" w:cs="Times New Roman"/>
-          <w:kern w:val="0"/>
-          <w:lang w:eastAsia="ru-RU"/>
-          <w14:ligatures w14:val="none"/>
-        </w:rPr>
-      </w:pPr>
-      <w:r>
-        <w:rPr>
-          <w:rFonts w:ascii="Times New Roman" w:eastAsia="Times New Roman" w:hAnsi="Times New Roman" w:cs="Times New Roman"/>
+          <w:color w:val="00B050"/>
+          <w:kern w:val="0"/>
+          <w:lang w:eastAsia="ru-RU"/>
+          <w14:ligatures w14:val="none"/>
+        </w:rPr>
+      </w:pPr>
+      <w:r>
+        <w:rPr>
+          <w:rFonts w:ascii="Times New Roman" w:eastAsia="Times New Roman" w:hAnsi="Times New Roman" w:cs="Times New Roman"/>
+          <w:color w:val="00B050"/>
           <w:kern w:val="0"/>
           <w:lang w:eastAsia="ru-RU"/>
           <w14:ligatures w14:val="none"/>
@@ -5421,6 +5437,7 @@
         <w:spacing w:before="100" w:beforeAutospacing="1" w:after="100" w:afterAutospacing="1" w:line="240" w:lineRule="auto"/>
         <w:rPr>
           <w:rFonts w:ascii="Times New Roman" w:eastAsia="Times New Roman" w:hAnsi="Times New Roman" w:cs="Times New Roman"/>
+          <w:color w:val="00B050"/>
           <w:kern w:val="0"/>
           <w:lang w:eastAsia="ru-RU"/>
           <w14:ligatures w14:val="none"/>
@@ -5431,6 +5448,7 @@
           <w:rFonts w:ascii="Times New Roman" w:eastAsia="Times New Roman" w:hAnsi="Times New Roman" w:cs="Times New Roman"/>
           <w:b/>
           <w:bCs/>
+          <w:color w:val="00B050"/>
           <w:kern w:val="0"/>
           <w:lang w:eastAsia="ru-RU"/>
           <w14:ligatures w14:val="none"/>
@@ -5447,14 +5465,16 @@
         <w:spacing w:before="100" w:beforeAutospacing="1" w:after="100" w:afterAutospacing="1" w:line="240" w:lineRule="auto"/>
         <w:rPr>
           <w:rFonts w:ascii="Times New Roman" w:eastAsia="Times New Roman" w:hAnsi="Times New Roman" w:cs="Times New Roman"/>
-          <w:kern w:val="0"/>
-          <w:lang w:eastAsia="ru-RU"/>
-          <w14:ligatures w14:val="none"/>
-        </w:rPr>
-      </w:pPr>
-      <w:r>
-        <w:rPr>
-          <w:rFonts w:ascii="Times New Roman" w:eastAsia="Times New Roman" w:hAnsi="Times New Roman" w:cs="Times New Roman"/>
+          <w:color w:val="00B050"/>
+          <w:kern w:val="0"/>
+          <w:lang w:eastAsia="ru-RU"/>
+          <w14:ligatures w14:val="none"/>
+        </w:rPr>
+      </w:pPr>
+      <w:r>
+        <w:rPr>
+          <w:rFonts w:ascii="Times New Roman" w:eastAsia="Times New Roman" w:hAnsi="Times New Roman" w:cs="Times New Roman"/>
+          <w:color w:val="00B050"/>
           <w:kern w:val="0"/>
           <w:lang w:eastAsia="ru-RU"/>
           <w14:ligatures w14:val="none"/>
@@ -5465,6 +5485,7 @@
       <w:r>
         <w:rPr>
           <w:rFonts w:ascii="Courier New" w:eastAsia="Times New Roman" w:hAnsi="Courier New" w:cs="Courier New"/>
+          <w:color w:val="00B050"/>
           <w:kern w:val="0"/>
           <w:sz w:val="20"/>
           <w:szCs w:val="20"/>
@@ -5477,6 +5498,7 @@
       <w:r>
         <w:rPr>
           <w:rFonts w:ascii="Times New Roman" w:eastAsia="Times New Roman" w:hAnsi="Times New Roman" w:cs="Times New Roman"/>
+          <w:color w:val="00B050"/>
           <w:kern w:val="0"/>
           <w:lang w:eastAsia="ru-RU"/>
           <w14:ligatures w14:val="none"/>
@@ -5487,6 +5509,7 @@
       <w:r>
         <w:rPr>
           <w:rFonts w:ascii="Times New Roman" w:eastAsia="Times New Roman" w:hAnsi="Times New Roman" w:cs="Times New Roman"/>
+          <w:color w:val="00B050"/>
           <w:kern w:val="0"/>
           <w:lang w:eastAsia="ru-RU"/>
           <w14:ligatures w14:val="none"/>
@@ -5497,6 +5520,7 @@
       <w:r>
         <w:rPr>
           <w:rFonts w:ascii="Times New Roman" w:eastAsia="Times New Roman" w:hAnsi="Times New Roman" w:cs="Times New Roman"/>
+          <w:color w:val="00B050"/>
           <w:kern w:val="0"/>
           <w:lang w:eastAsia="ru-RU"/>
           <w14:ligatures w14:val="none"/>
@@ -5513,14 +5537,16 @@
         <w:spacing w:before="100" w:beforeAutospacing="1" w:after="100" w:afterAutospacing="1" w:line="240" w:lineRule="auto"/>
         <w:rPr>
           <w:rFonts w:ascii="Times New Roman" w:eastAsia="Times New Roman" w:hAnsi="Times New Roman" w:cs="Times New Roman"/>
-          <w:kern w:val="0"/>
-          <w:lang w:eastAsia="ru-RU"/>
-          <w14:ligatures w14:val="none"/>
-        </w:rPr>
-      </w:pPr>
-      <w:r>
-        <w:rPr>
-          <w:rFonts w:ascii="Times New Roman" w:eastAsia="Times New Roman" w:hAnsi="Times New Roman" w:cs="Times New Roman"/>
+          <w:color w:val="00B050"/>
+          <w:kern w:val="0"/>
+          <w:lang w:eastAsia="ru-RU"/>
+          <w14:ligatures w14:val="none"/>
+        </w:rPr>
+      </w:pPr>
+      <w:r>
+        <w:rPr>
+          <w:rFonts w:ascii="Times New Roman" w:eastAsia="Times New Roman" w:hAnsi="Times New Roman" w:cs="Times New Roman"/>
+          <w:color w:val="00B050"/>
           <w:kern w:val="0"/>
           <w:lang w:eastAsia="ru-RU"/>
           <w14:ligatures w14:val="none"/>
@@ -5533,6 +5559,7 @@
         <w:spacing w:before="100" w:beforeAutospacing="1" w:after="100" w:afterAutospacing="1" w:line="240" w:lineRule="auto"/>
         <w:rPr>
           <w:rFonts w:ascii="Times New Roman" w:eastAsia="Times New Roman" w:hAnsi="Times New Roman" w:cs="Times New Roman"/>
+          <w:color w:val="00B050"/>
           <w:kern w:val="0"/>
           <w:lang w:eastAsia="ru-RU"/>
           <w14:ligatures w14:val="none"/>
@@ -5543,6 +5570,7 @@
           <w:rFonts w:ascii="Times New Roman" w:eastAsia="Times New Roman" w:hAnsi="Times New Roman" w:cs="Times New Roman"/>
           <w:b/>
           <w:bCs/>
+          <w:color w:val="00B050"/>
           <w:kern w:val="0"/>
           <w:lang w:eastAsia="ru-RU"/>
           <w14:ligatures w14:val="none"/>
@@ -5559,14 +5587,16 @@
         <w:spacing w:before="100" w:beforeAutospacing="1" w:after="100" w:afterAutospacing="1" w:line="240" w:lineRule="auto"/>
         <w:rPr>
           <w:rFonts w:ascii="Times New Roman" w:eastAsia="Times New Roman" w:hAnsi="Times New Roman" w:cs="Times New Roman"/>
-          <w:kern w:val="0"/>
-          <w:lang w:eastAsia="ru-RU"/>
-          <w14:ligatures w14:val="none"/>
-        </w:rPr>
-      </w:pPr>
-      <w:r>
-        <w:rPr>
-          <w:rFonts w:ascii="Times New Roman" w:eastAsia="Times New Roman" w:hAnsi="Times New Roman" w:cs="Times New Roman"/>
+          <w:color w:val="00B050"/>
+          <w:kern w:val="0"/>
+          <w:lang w:eastAsia="ru-RU"/>
+          <w14:ligatures w14:val="none"/>
+        </w:rPr>
+      </w:pPr>
+      <w:r>
+        <w:rPr>
+          <w:rFonts w:ascii="Times New Roman" w:eastAsia="Times New Roman" w:hAnsi="Times New Roman" w:cs="Times New Roman"/>
+          <w:color w:val="00B050"/>
           <w:kern w:val="0"/>
           <w:lang w:eastAsia="ru-RU"/>
           <w14:ligatures w14:val="none"/>
@@ -5577,6 +5607,7 @@
       <w:r>
         <w:rPr>
           <w:rFonts w:ascii="Courier New" w:eastAsia="Times New Roman" w:hAnsi="Courier New" w:cs="Courier New"/>
+          <w:color w:val="00B050"/>
           <w:kern w:val="0"/>
           <w:sz w:val="20"/>
           <w:szCs w:val="20"/>
@@ -5589,6 +5620,7 @@
       <w:r>
         <w:rPr>
           <w:rFonts w:ascii="Times New Roman" w:eastAsia="Times New Roman" w:hAnsi="Times New Roman" w:cs="Times New Roman"/>
+          <w:color w:val="00B050"/>
           <w:kern w:val="0"/>
           <w:lang w:eastAsia="ru-RU"/>
           <w14:ligatures w14:val="none"/>
@@ -5599,6 +5631,7 @@
       <w:r>
         <w:rPr>
           <w:rFonts w:ascii="Courier New" w:eastAsia="Times New Roman" w:hAnsi="Courier New" w:cs="Courier New"/>
+          <w:color w:val="00B050"/>
           <w:kern w:val="0"/>
           <w:sz w:val="20"/>
           <w:szCs w:val="20"/>
@@ -5611,6 +5644,7 @@
       <w:r>
         <w:rPr>
           <w:rFonts w:ascii="Times New Roman" w:eastAsia="Times New Roman" w:hAnsi="Times New Roman" w:cs="Times New Roman"/>
+          <w:color w:val="00B050"/>
           <w:kern w:val="0"/>
           <w:lang w:eastAsia="ru-RU"/>
           <w14:ligatures w14:val="none"/>
@@ -5621,6 +5655,7 @@
       <w:r>
         <w:rPr>
           <w:rFonts w:ascii="Courier New" w:eastAsia="Times New Roman" w:hAnsi="Courier New" w:cs="Courier New"/>
+          <w:color w:val="00B050"/>
           <w:kern w:val="0"/>
           <w:sz w:val="20"/>
           <w:szCs w:val="20"/>
@@ -5633,6 +5668,7 @@
       <w:r>
         <w:rPr>
           <w:rFonts w:ascii="Times New Roman" w:eastAsia="Times New Roman" w:hAnsi="Times New Roman" w:cs="Times New Roman"/>
+          <w:color w:val="00B050"/>
           <w:kern w:val="0"/>
           <w:lang w:eastAsia="ru-RU"/>
           <w14:ligatures w14:val="none"/>
@@ -5649,14 +5685,16 @@
         <w:spacing w:before="100" w:beforeAutospacing="1" w:after="100" w:afterAutospacing="1" w:line="240" w:lineRule="auto"/>
         <w:rPr>
           <w:rFonts w:ascii="Times New Roman" w:eastAsia="Times New Roman" w:hAnsi="Times New Roman" w:cs="Times New Roman"/>
-          <w:kern w:val="0"/>
-          <w:lang w:eastAsia="ru-RU"/>
-          <w14:ligatures w14:val="none"/>
-        </w:rPr>
-      </w:pPr>
-      <w:r>
-        <w:rPr>
-          <w:rFonts w:ascii="Times New Roman" w:eastAsia="Times New Roman" w:hAnsi="Times New Roman" w:cs="Times New Roman"/>
+          <w:color w:val="00B050"/>
+          <w:kern w:val="0"/>
+          <w:lang w:eastAsia="ru-RU"/>
+          <w14:ligatures w14:val="none"/>
+        </w:rPr>
+      </w:pPr>
+      <w:r>
+        <w:rPr>
+          <w:rFonts w:ascii="Times New Roman" w:eastAsia="Times New Roman" w:hAnsi="Times New Roman" w:cs="Times New Roman"/>
+          <w:color w:val="00B050"/>
           <w:kern w:val="0"/>
           <w:lang w:eastAsia="ru-RU"/>
           <w14:ligatures w14:val="none"/>
@@ -5669,6 +5707,7 @@
         <w:spacing w:before="100" w:beforeAutospacing="1" w:after="100" w:afterAutospacing="1" w:line="240" w:lineRule="auto"/>
         <w:rPr>
           <w:rFonts w:ascii="Times New Roman" w:eastAsia="Times New Roman" w:hAnsi="Times New Roman" w:cs="Times New Roman"/>
+          <w:color w:val="00B050"/>
           <w:kern w:val="0"/>
           <w:lang w:eastAsia="ru-RU"/>
           <w14:ligatures w14:val="none"/>
@@ -5679,6 +5718,7 @@
           <w:rFonts w:ascii="Times New Roman" w:eastAsia="Times New Roman" w:hAnsi="Times New Roman" w:cs="Times New Roman"/>
           <w:b/>
           <w:bCs/>
+          <w:color w:val="00B050"/>
           <w:kern w:val="0"/>
           <w:lang w:eastAsia="ru-RU"/>
           <w14:ligatures w14:val="none"/>
@@ -5695,14 +5735,16 @@
         <w:spacing w:before="100" w:beforeAutospacing="1" w:after="100" w:afterAutospacing="1" w:line="240" w:lineRule="auto"/>
         <w:rPr>
           <w:rFonts w:ascii="Times New Roman" w:eastAsia="Times New Roman" w:hAnsi="Times New Roman" w:cs="Times New Roman"/>
-          <w:kern w:val="0"/>
-          <w:lang w:eastAsia="ru-RU"/>
-          <w14:ligatures w14:val="none"/>
-        </w:rPr>
-      </w:pPr>
-      <w:r>
-        <w:rPr>
-          <w:rFonts w:ascii="Times New Roman" w:eastAsia="Times New Roman" w:hAnsi="Times New Roman" w:cs="Times New Roman"/>
+          <w:color w:val="00B050"/>
+          <w:kern w:val="0"/>
+          <w:lang w:eastAsia="ru-RU"/>
+          <w14:ligatures w14:val="none"/>
+        </w:rPr>
+      </w:pPr>
+      <w:r>
+        <w:rPr>
+          <w:rFonts w:ascii="Times New Roman" w:eastAsia="Times New Roman" w:hAnsi="Times New Roman" w:cs="Times New Roman"/>
+          <w:color w:val="00B050"/>
           <w:kern w:val="0"/>
           <w:lang w:eastAsia="ru-RU"/>
           <w14:ligatures w14:val="none"/>
@@ -5713,6 +5755,7 @@
       <w:r>
         <w:rPr>
           <w:rFonts w:ascii="Times New Roman" w:eastAsia="Times New Roman" w:hAnsi="Times New Roman" w:cs="Times New Roman"/>
+          <w:color w:val="00B050"/>
           <w:kern w:val="0"/>
           <w:lang w:eastAsia="ru-RU"/>
           <w14:ligatures w14:val="none"/>
@@ -5723,6 +5766,7 @@
       <w:r>
         <w:rPr>
           <w:rFonts w:ascii="Times New Roman" w:eastAsia="Times New Roman" w:hAnsi="Times New Roman" w:cs="Times New Roman"/>
+          <w:color w:val="00B050"/>
           <w:kern w:val="0"/>
           <w:lang w:eastAsia="ru-RU"/>
           <w14:ligatures w14:val="none"/>
@@ -5739,14 +5783,16 @@
         <w:spacing w:before="100" w:beforeAutospacing="1" w:after="100" w:afterAutospacing="1" w:line="240" w:lineRule="auto"/>
         <w:rPr>
           <w:rFonts w:ascii="Times New Roman" w:eastAsia="Times New Roman" w:hAnsi="Times New Roman" w:cs="Times New Roman"/>
-          <w:kern w:val="0"/>
-          <w:lang w:eastAsia="ru-RU"/>
-          <w14:ligatures w14:val="none"/>
-        </w:rPr>
-      </w:pPr>
-      <w:r>
-        <w:rPr>
-          <w:rFonts w:ascii="Times New Roman" w:eastAsia="Times New Roman" w:hAnsi="Times New Roman" w:cs="Times New Roman"/>
+          <w:color w:val="00B050"/>
+          <w:kern w:val="0"/>
+          <w:lang w:eastAsia="ru-RU"/>
+          <w14:ligatures w14:val="none"/>
+        </w:rPr>
+      </w:pPr>
+      <w:r>
+        <w:rPr>
+          <w:rFonts w:ascii="Times New Roman" w:eastAsia="Times New Roman" w:hAnsi="Times New Roman" w:cs="Times New Roman"/>
+          <w:color w:val="00B050"/>
           <w:kern w:val="0"/>
           <w:lang w:eastAsia="ru-RU"/>
           <w14:ligatures w14:val="none"/>

--- a/TikTok 8h MVP plan.docx
+++ b/TikTok 8h MVP plan.docx
@@ -5805,6 +5805,7 @@
         <w:spacing w:before="100" w:beforeAutospacing="1" w:after="100" w:afterAutospacing="1" w:line="240" w:lineRule="auto"/>
         <w:rPr>
           <w:rFonts w:ascii="Times New Roman" w:eastAsia="Times New Roman" w:hAnsi="Times New Roman" w:cs="Times New Roman"/>
+          <w:color w:val="00B050"/>
           <w:kern w:val="0"/>
           <w:lang w:eastAsia="ru-RU"/>
           <w14:ligatures w14:val="none"/>
@@ -5815,6 +5816,7 @@
           <w:rFonts w:ascii="Times New Roman" w:eastAsia="Times New Roman" w:hAnsi="Times New Roman" w:cs="Times New Roman"/>
           <w:b/>
           <w:bCs/>
+          <w:color w:val="00B050"/>
           <w:kern w:val="0"/>
           <w:lang w:eastAsia="ru-RU"/>
           <w14:ligatures w14:val="none"/>
@@ -5831,14 +5833,16 @@
         <w:spacing w:before="100" w:beforeAutospacing="1" w:after="100" w:afterAutospacing="1" w:line="240" w:lineRule="auto"/>
         <w:rPr>
           <w:rFonts w:ascii="Times New Roman" w:eastAsia="Times New Roman" w:hAnsi="Times New Roman" w:cs="Times New Roman"/>
-          <w:kern w:val="0"/>
-          <w:lang w:eastAsia="ru-RU"/>
-          <w14:ligatures w14:val="none"/>
-        </w:rPr>
-      </w:pPr>
-      <w:r>
-        <w:rPr>
-          <w:rFonts w:ascii="Times New Roman" w:eastAsia="Times New Roman" w:hAnsi="Times New Roman" w:cs="Times New Roman"/>
+          <w:color w:val="00B050"/>
+          <w:kern w:val="0"/>
+          <w:lang w:eastAsia="ru-RU"/>
+          <w14:ligatures w14:val="none"/>
+        </w:rPr>
+      </w:pPr>
+      <w:r>
+        <w:rPr>
+          <w:rFonts w:ascii="Times New Roman" w:eastAsia="Times New Roman" w:hAnsi="Times New Roman" w:cs="Times New Roman"/>
+          <w:color w:val="00B050"/>
           <w:kern w:val="0"/>
           <w:lang w:eastAsia="ru-RU"/>
           <w14:ligatures w14:val="none"/>
@@ -5849,6 +5853,7 @@
       <w:r>
         <w:rPr>
           <w:rFonts w:ascii="Courier New" w:eastAsia="Times New Roman" w:hAnsi="Courier New" w:cs="Courier New"/>
+          <w:color w:val="00B050"/>
           <w:kern w:val="0"/>
           <w:sz w:val="20"/>
           <w:szCs w:val="20"/>
@@ -5861,6 +5866,7 @@
       <w:r>
         <w:rPr>
           <w:rFonts w:ascii="Times New Roman" w:eastAsia="Times New Roman" w:hAnsi="Times New Roman" w:cs="Times New Roman"/>
+          <w:color w:val="00B050"/>
           <w:kern w:val="0"/>
           <w:lang w:eastAsia="ru-RU"/>
           <w14:ligatures w14:val="none"/>
@@ -5877,14 +5883,16 @@
         <w:spacing w:before="100" w:beforeAutospacing="1" w:after="100" w:afterAutospacing="1" w:line="240" w:lineRule="auto"/>
         <w:rPr>
           <w:rFonts w:ascii="Times New Roman" w:eastAsia="Times New Roman" w:hAnsi="Times New Roman" w:cs="Times New Roman"/>
-          <w:kern w:val="0"/>
-          <w:lang w:eastAsia="ru-RU"/>
-          <w14:ligatures w14:val="none"/>
-        </w:rPr>
-      </w:pPr>
-      <w:r>
-        <w:rPr>
-          <w:rFonts w:ascii="Times New Roman" w:eastAsia="Times New Roman" w:hAnsi="Times New Roman" w:cs="Times New Roman"/>
+          <w:color w:val="00B050"/>
+          <w:kern w:val="0"/>
+          <w:lang w:eastAsia="ru-RU"/>
+          <w14:ligatures w14:val="none"/>
+        </w:rPr>
+      </w:pPr>
+      <w:r>
+        <w:rPr>
+          <w:rFonts w:ascii="Times New Roman" w:eastAsia="Times New Roman" w:hAnsi="Times New Roman" w:cs="Times New Roman"/>
+          <w:color w:val="00B050"/>
           <w:kern w:val="0"/>
           <w:lang w:eastAsia="ru-RU"/>
           <w14:ligatures w14:val="none"/>
@@ -5898,6 +5906,7 @@
         <w:spacing w:before="100" w:beforeAutospacing="1" w:after="100" w:afterAutospacing="1" w:line="240" w:lineRule="auto"/>
         <w:rPr>
           <w:rFonts w:ascii="Times New Roman" w:eastAsia="Times New Roman" w:hAnsi="Times New Roman" w:cs="Times New Roman"/>
+          <w:color w:val="00B050"/>
           <w:kern w:val="0"/>
           <w:lang w:eastAsia="ru-RU"/>
           <w14:ligatures w14:val="none"/>
@@ -5908,6 +5917,7 @@
           <w:rFonts w:ascii="Times New Roman" w:eastAsia="Times New Roman" w:hAnsi="Times New Roman" w:cs="Times New Roman"/>
           <w:b/>
           <w:bCs/>
+          <w:color w:val="00B050"/>
           <w:kern w:val="0"/>
           <w:lang w:eastAsia="ru-RU"/>
           <w14:ligatures w14:val="none"/>
@@ -5924,14 +5934,16 @@
         <w:spacing w:before="100" w:beforeAutospacing="1" w:after="100" w:afterAutospacing="1" w:line="240" w:lineRule="auto"/>
         <w:rPr>
           <w:rFonts w:ascii="Times New Roman" w:eastAsia="Times New Roman" w:hAnsi="Times New Roman" w:cs="Times New Roman"/>
-          <w:kern w:val="0"/>
-          <w:lang w:eastAsia="ru-RU"/>
-          <w14:ligatures w14:val="none"/>
-        </w:rPr>
-      </w:pPr>
-      <w:r>
-        <w:rPr>
-          <w:rFonts w:ascii="Times New Roman" w:eastAsia="Times New Roman" w:hAnsi="Times New Roman" w:cs="Times New Roman"/>
+          <w:color w:val="00B050"/>
+          <w:kern w:val="0"/>
+          <w:lang w:eastAsia="ru-RU"/>
+          <w14:ligatures w14:val="none"/>
+        </w:rPr>
+      </w:pPr>
+      <w:r>
+        <w:rPr>
+          <w:rFonts w:ascii="Times New Roman" w:eastAsia="Times New Roman" w:hAnsi="Times New Roman" w:cs="Times New Roman"/>
+          <w:color w:val="00B050"/>
           <w:kern w:val="0"/>
           <w:lang w:eastAsia="ru-RU"/>
           <w14:ligatures w14:val="none"/>
@@ -5942,6 +5954,7 @@
       <w:r>
         <w:rPr>
           <w:rFonts w:ascii="Times New Roman" w:eastAsia="Times New Roman" w:hAnsi="Times New Roman" w:cs="Times New Roman"/>
+          <w:color w:val="00B050"/>
           <w:kern w:val="0"/>
           <w:lang w:eastAsia="ru-RU"/>
           <w14:ligatures w14:val="none"/>
@@ -5952,6 +5965,7 @@
       <w:r>
         <w:rPr>
           <w:rFonts w:ascii="Times New Roman" w:eastAsia="Times New Roman" w:hAnsi="Times New Roman" w:cs="Times New Roman"/>
+          <w:color w:val="00B050"/>
           <w:kern w:val="0"/>
           <w:lang w:eastAsia="ru-RU"/>
           <w14:ligatures w14:val="none"/>
@@ -5968,20 +5982,60 @@
         <w:spacing w:before="100" w:beforeAutospacing="1" w:after="100" w:afterAutospacing="1" w:line="240" w:lineRule="auto"/>
         <w:rPr>
           <w:rFonts w:ascii="Times New Roman" w:eastAsia="Times New Roman" w:hAnsi="Times New Roman" w:cs="Times New Roman"/>
-          <w:kern w:val="0"/>
-          <w:lang w:eastAsia="ru-RU"/>
-          <w14:ligatures w14:val="none"/>
-        </w:rPr>
-      </w:pPr>
-      <w:r>
-        <w:rPr>
-          <w:rFonts w:ascii="Times New Roman" w:eastAsia="Times New Roman" w:hAnsi="Times New Roman" w:cs="Times New Roman"/>
+          <w:color w:val="00B050"/>
+          <w:kern w:val="0"/>
+          <w:lang w:eastAsia="ru-RU"/>
+          <w14:ligatures w14:val="none"/>
+        </w:rPr>
+      </w:pPr>
+      <w:r>
+        <w:rPr>
+          <w:rFonts w:ascii="Times New Roman" w:eastAsia="Times New Roman" w:hAnsi="Times New Roman" w:cs="Times New Roman"/>
+          <w:color w:val="00B050"/>
           <w:kern w:val="0"/>
           <w:lang w:eastAsia="ru-RU"/>
           <w14:ligatures w14:val="none"/>
         </w:rPr>
         <w:t>Оценка времени: 5 минут.</w:t>
       </w:r>
+    </w:p>
+    <w:p>
+      <w:pPr>
+        <w:numPr>
+          <w:ilvl w:val="0"/>
+          <w:numId w:val="47"/>
+        </w:numPr>
+        <w:spacing w:before="100" w:beforeAutospacing="1" w:after="100" w:afterAutospacing="1" w:line="240" w:lineRule="auto"/>
+        <w:rPr>
+          <w:rFonts w:ascii="Times New Roman" w:eastAsia="Times New Roman" w:hAnsi="Times New Roman" w:cs="Times New Roman"/>
+          <w:color w:val="FF0000"/>
+          <w:kern w:val="0"/>
+          <w:lang w:eastAsia="ru-RU"/>
+          <w14:ligatures w14:val="none"/>
+        </w:rPr>
+      </w:pPr>
+      <w:r>
+        <w:rPr>
+          <w:rFonts w:ascii="Times New Roman" w:eastAsia="Times New Roman" w:hAnsi="Times New Roman" w:cs="Times New Roman"/>
+          <w:color w:val="FF0000"/>
+          <w:kern w:val="0"/>
+          <w:lang w:eastAsia="ru-RU"/>
+          <w14:ligatures w14:val="none"/>
+        </w:rPr>
+        <w:t xml:space="preserve">Тут чуть внесли правки с точки зрения интерфейса, чтобы число лайков и название видео не скрывалось за </w:t>
+      </w:r>
+      <w:proofErr w:type="spellStart"/>
+      <w:r>
+        <w:rPr>
+          <w:rFonts w:ascii="Times New Roman" w:eastAsia="Times New Roman" w:hAnsi="Times New Roman" w:cs="Times New Roman"/>
+          <w:color w:val="FF0000"/>
+          <w:kern w:val="0"/>
+          <w:lang w:val="en-US" w:eastAsia="ru-RU"/>
+          <w14:ligatures w14:val="none"/>
+        </w:rPr>
+        <w:t>TabBar</w:t>
+      </w:r>
+      <w:proofErr w:type="spellEnd"/>
     </w:p>
     <w:p>
       <w:pPr>
@@ -6687,6 +6741,7 @@
           <w:lang w:eastAsia="ru-RU"/>
           <w14:ligatures w14:val="none"/>
         </w:rPr>
+        <w:lastRenderedPageBreak/>
         <w:t>Шаг 54 (5 минут).</w:t>
       </w:r>
     </w:p>
@@ -6711,7 +6766,6 @@
           <w:lang w:eastAsia="ru-RU"/>
           <w14:ligatures w14:val="none"/>
         </w:rPr>
-        <w:lastRenderedPageBreak/>
         <w:t xml:space="preserve">В методе кнопки вызовите </w:t>
       </w:r>
       <w:proofErr w:type="spellStart"/>
@@ -7569,6 +7623,7 @@
           <w:lang w:eastAsia="ru-RU"/>
           <w14:ligatures w14:val="none"/>
         </w:rPr>
+        <w:lastRenderedPageBreak/>
         <w:t>Шаг 62 (10 минут).</w:t>
       </w:r>
     </w:p>
@@ -7593,7 +7648,6 @@
           <w:lang w:eastAsia="ru-RU"/>
           <w14:ligatures w14:val="none"/>
         </w:rPr>
-        <w:lastRenderedPageBreak/>
         <w:t xml:space="preserve">Попросите ChatGPT-o1 сгенерировать контроллер </w:t>
       </w:r>
       <w:proofErr w:type="spellStart"/>
@@ -8522,6 +8576,7 @@
           <w:lang w:eastAsia="ru-RU"/>
           <w14:ligatures w14:val="none"/>
         </w:rPr>
+        <w:lastRenderedPageBreak/>
         <w:t>Оценка времени: 5 минут.</w:t>
       </w:r>
     </w:p>
@@ -8542,7 +8597,6 @@
           <w:kern w:val="0"/>
           <w:lang w:eastAsia="ru-RU"/>
         </w:rPr>
-        <w:lastRenderedPageBreak/>
         <w:pict w14:anchorId="3DA8AA10">
           <v:rect id="_x0000_i1033" alt="" style="width:467.75pt;height:.05pt;mso-width-percent:0;mso-height-percent:0;mso-width-percent:0;mso-height-percent:0" o:hralign="center" o:hrstd="t" o:hr="t" fillcolor="#a0a0a0" stroked="f"/>
         </w:pict>
@@ -9744,6 +9798,7 @@
           <w:lang w:eastAsia="ru-RU"/>
           <w14:ligatures w14:val="none"/>
         </w:rPr>
+        <w:lastRenderedPageBreak/>
         <w:t>Оценка времени: 10 минут.</w:t>
       </w:r>
     </w:p>
@@ -9766,7 +9821,6 @@
           <w:lang w:eastAsia="ru-RU"/>
           <w14:ligatures w14:val="none"/>
         </w:rPr>
-        <w:lastRenderedPageBreak/>
         <w:t>Шаг 79 (5 минут).</w:t>
       </w:r>
     </w:p>
@@ -10690,6 +10744,7 @@
           <w:lang w:eastAsia="ru-RU"/>
           <w14:ligatures w14:val="none"/>
         </w:rPr>
+        <w:lastRenderedPageBreak/>
         <w:t>Шаг 87 (5 минут).</w:t>
       </w:r>
     </w:p>
@@ -10714,7 +10769,6 @@
           <w:lang w:eastAsia="ru-RU"/>
           <w14:ligatures w14:val="none"/>
         </w:rPr>
-        <w:lastRenderedPageBreak/>
         <w:t xml:space="preserve">Добавьте в </w:t>
       </w:r>
       <w:r>
@@ -11534,6 +11588,7 @@
           <w:lang w:eastAsia="ru-RU"/>
           <w14:ligatures w14:val="none"/>
         </w:rPr>
+        <w:lastRenderedPageBreak/>
         <w:t xml:space="preserve">Вставьте код и свяжите с </w:t>
       </w:r>
       <w:proofErr w:type="spellStart"/>
@@ -11580,7 +11635,6 @@
           <w:lang w:eastAsia="ru-RU"/>
           <w14:ligatures w14:val="none"/>
         </w:rPr>
-        <w:lastRenderedPageBreak/>
         <w:t>Оценка времени: 5 минут.</w:t>
       </w:r>
     </w:p>
@@ -12582,6 +12636,7 @@
           <w:lang w:eastAsia="ru-RU"/>
           <w14:ligatures w14:val="none"/>
         </w:rPr>
+        <w:lastRenderedPageBreak/>
         <w:t>Шаг 104 (5 минут).</w:t>
       </w:r>
     </w:p>
@@ -12606,7 +12661,6 @@
           <w:lang w:eastAsia="ru-RU"/>
           <w14:ligatures w14:val="none"/>
         </w:rPr>
-        <w:lastRenderedPageBreak/>
         <w:t xml:space="preserve">В </w:t>
       </w:r>
       <w:proofErr w:type="spellStart"/>
@@ -13525,6 +13579,7 @@
           <w:lang w:eastAsia="ru-RU"/>
           <w14:ligatures w14:val="none"/>
         </w:rPr>
+        <w:lastRenderedPageBreak/>
         <w:t>Оценка времени: 5 минут.</w:t>
       </w:r>
     </w:p>
@@ -13547,7 +13602,6 @@
           <w:lang w:eastAsia="ru-RU"/>
           <w14:ligatures w14:val="none"/>
         </w:rPr>
-        <w:lastRenderedPageBreak/>
         <w:t>Шаг 113 (5 минут).</w:t>
       </w:r>
     </w:p>

--- a/TikTok 8h MVP plan.docx
+++ b/TikTok 8h MVP plan.docx
@@ -6014,6 +6014,8 @@
           <w14:ligatures w14:val="none"/>
         </w:rPr>
       </w:pPr>
+      <w:bookmarkStart w:id="0" w:name="OLE_LINK8"/>
+      <w:bookmarkStart w:id="1" w:name="OLE_LINK9"/>
       <w:r>
         <w:rPr>
           <w:rFonts w:ascii="Times New Roman" w:eastAsia="Times New Roman" w:hAnsi="Times New Roman" w:cs="Times New Roman"/>
@@ -6037,11 +6039,14 @@
       </w:r>
       <w:proofErr w:type="spellEnd"/>
     </w:p>
-    <w:p>
-      <w:pPr>
-        <w:spacing w:before="100" w:beforeAutospacing="1" w:after="100" w:afterAutospacing="1" w:line="240" w:lineRule="auto"/>
-        <w:rPr>
-          <w:rFonts w:ascii="Times New Roman" w:eastAsia="Times New Roman" w:hAnsi="Times New Roman" w:cs="Times New Roman"/>
+    <w:bookmarkEnd w:id="0"/>
+    <w:bookmarkEnd w:id="1"/>
+    <w:p>
+      <w:pPr>
+        <w:spacing w:before="100" w:beforeAutospacing="1" w:after="100" w:afterAutospacing="1" w:line="240" w:lineRule="auto"/>
+        <w:rPr>
+          <w:rFonts w:ascii="Times New Roman" w:eastAsia="Times New Roman" w:hAnsi="Times New Roman" w:cs="Times New Roman"/>
+          <w:color w:val="00B050"/>
           <w:kern w:val="0"/>
           <w:lang w:eastAsia="ru-RU"/>
           <w14:ligatures w14:val="none"/>
@@ -6052,6 +6057,7 @@
           <w:rFonts w:ascii="Times New Roman" w:eastAsia="Times New Roman" w:hAnsi="Times New Roman" w:cs="Times New Roman"/>
           <w:b/>
           <w:bCs/>
+          <w:color w:val="00B050"/>
           <w:kern w:val="0"/>
           <w:lang w:eastAsia="ru-RU"/>
           <w14:ligatures w14:val="none"/>
@@ -6068,14 +6074,16 @@
         <w:spacing w:before="100" w:beforeAutospacing="1" w:after="100" w:afterAutospacing="1" w:line="240" w:lineRule="auto"/>
         <w:rPr>
           <w:rFonts w:ascii="Times New Roman" w:eastAsia="Times New Roman" w:hAnsi="Times New Roman" w:cs="Times New Roman"/>
-          <w:kern w:val="0"/>
-          <w:lang w:eastAsia="ru-RU"/>
-          <w14:ligatures w14:val="none"/>
-        </w:rPr>
-      </w:pPr>
-      <w:r>
-        <w:rPr>
-          <w:rFonts w:ascii="Times New Roman" w:eastAsia="Times New Roman" w:hAnsi="Times New Roman" w:cs="Times New Roman"/>
+          <w:color w:val="00B050"/>
+          <w:kern w:val="0"/>
+          <w:lang w:eastAsia="ru-RU"/>
+          <w14:ligatures w14:val="none"/>
+        </w:rPr>
+      </w:pPr>
+      <w:r>
+        <w:rPr>
+          <w:rFonts w:ascii="Times New Roman" w:eastAsia="Times New Roman" w:hAnsi="Times New Roman" w:cs="Times New Roman"/>
+          <w:color w:val="00B050"/>
           <w:kern w:val="0"/>
           <w:lang w:eastAsia="ru-RU"/>
           <w14:ligatures w14:val="none"/>
@@ -6086,6 +6094,7 @@
       <w:r>
         <w:rPr>
           <w:rFonts w:ascii="Courier New" w:eastAsia="Times New Roman" w:hAnsi="Courier New" w:cs="Courier New"/>
+          <w:color w:val="00B050"/>
           <w:kern w:val="0"/>
           <w:sz w:val="20"/>
           <w:szCs w:val="20"/>
@@ -6098,6 +6107,7 @@
       <w:r>
         <w:rPr>
           <w:rFonts w:ascii="Times New Roman" w:eastAsia="Times New Roman" w:hAnsi="Times New Roman" w:cs="Times New Roman"/>
+          <w:color w:val="00B050"/>
           <w:kern w:val="0"/>
           <w:lang w:eastAsia="ru-RU"/>
           <w14:ligatures w14:val="none"/>
@@ -6108,6 +6118,7 @@
       <w:r>
         <w:rPr>
           <w:rFonts w:ascii="Times New Roman" w:eastAsia="Times New Roman" w:hAnsi="Times New Roman" w:cs="Times New Roman"/>
+          <w:color w:val="00B050"/>
           <w:kern w:val="0"/>
           <w:lang w:eastAsia="ru-RU"/>
           <w14:ligatures w14:val="none"/>
@@ -6118,6 +6129,7 @@
       <w:r>
         <w:rPr>
           <w:rFonts w:ascii="Times New Roman" w:eastAsia="Times New Roman" w:hAnsi="Times New Roman" w:cs="Times New Roman"/>
+          <w:color w:val="00B050"/>
           <w:kern w:val="0"/>
           <w:lang w:eastAsia="ru-RU"/>
           <w14:ligatures w14:val="none"/>
@@ -6134,14 +6146,62 @@
         <w:spacing w:before="100" w:beforeAutospacing="1" w:after="100" w:afterAutospacing="1" w:line="240" w:lineRule="auto"/>
         <w:rPr>
           <w:rFonts w:ascii="Times New Roman" w:eastAsia="Times New Roman" w:hAnsi="Times New Roman" w:cs="Times New Roman"/>
-          <w:kern w:val="0"/>
-          <w:lang w:eastAsia="ru-RU"/>
-          <w14:ligatures w14:val="none"/>
-        </w:rPr>
-      </w:pPr>
-      <w:r>
-        <w:rPr>
-          <w:rFonts w:ascii="Times New Roman" w:eastAsia="Times New Roman" w:hAnsi="Times New Roman" w:cs="Times New Roman"/>
+          <w:color w:val="FF0000"/>
+          <w:kern w:val="0"/>
+          <w:lang w:eastAsia="ru-RU"/>
+          <w14:ligatures w14:val="none"/>
+        </w:rPr>
+      </w:pPr>
+      <w:r>
+        <w:rPr>
+          <w:rFonts w:ascii="Times New Roman" w:eastAsia="Times New Roman" w:hAnsi="Times New Roman" w:cs="Times New Roman"/>
+          <w:color w:val="FF0000"/>
+          <w:kern w:val="0"/>
+          <w:lang w:eastAsia="ru-RU"/>
+          <w14:ligatures w14:val="none"/>
+        </w:rPr>
+        <w:t xml:space="preserve">Тут </w:t>
+      </w:r>
+      <w:r>
+        <w:rPr>
+          <w:rFonts w:ascii="Times New Roman" w:eastAsia="Times New Roman" w:hAnsi="Times New Roman" w:cs="Times New Roman"/>
+          <w:color w:val="FF0000"/>
+          <w:kern w:val="0"/>
+          <w:lang w:eastAsia="ru-RU"/>
+          <w14:ligatures w14:val="none"/>
+        </w:rPr>
+        <w:t xml:space="preserve">пришлось почти час налаживать связь с </w:t>
+      </w:r>
+      <w:r>
+        <w:rPr>
+          <w:rFonts w:ascii="Times New Roman" w:eastAsia="Times New Roman" w:hAnsi="Times New Roman" w:cs="Times New Roman"/>
+          <w:color w:val="FF0000"/>
+          <w:kern w:val="0"/>
+          <w:lang w:val="en-US" w:eastAsia="ru-RU"/>
+          <w14:ligatures w14:val="none"/>
+        </w:rPr>
+        <w:t>Firebase</w:t>
+      </w:r>
+    </w:p>
+    <w:p>
+      <w:pPr>
+        <w:numPr>
+          <w:ilvl w:val="0"/>
+          <w:numId w:val="48"/>
+        </w:numPr>
+        <w:spacing w:before="100" w:beforeAutospacing="1" w:after="100" w:afterAutospacing="1" w:line="240" w:lineRule="auto"/>
+        <w:rPr>
+          <w:rFonts w:ascii="Times New Roman" w:eastAsia="Times New Roman" w:hAnsi="Times New Roman" w:cs="Times New Roman"/>
+          <w:color w:val="00B050"/>
+          <w:kern w:val="0"/>
+          <w:lang w:eastAsia="ru-RU"/>
+          <w14:ligatures w14:val="none"/>
+        </w:rPr>
+      </w:pPr>
+      <w:r>
+        <w:rPr>
+          <w:rFonts w:ascii="Times New Roman" w:eastAsia="Times New Roman" w:hAnsi="Times New Roman" w:cs="Times New Roman"/>
+          <w:color w:val="00B050"/>
           <w:kern w:val="0"/>
           <w:lang w:eastAsia="ru-RU"/>
           <w14:ligatures w14:val="none"/>
@@ -6154,6 +6214,7 @@
         <w:spacing w:before="100" w:beforeAutospacing="1" w:after="100" w:afterAutospacing="1" w:line="240" w:lineRule="auto"/>
         <w:rPr>
           <w:rFonts w:ascii="Times New Roman" w:eastAsia="Times New Roman" w:hAnsi="Times New Roman" w:cs="Times New Roman"/>
+          <w:color w:val="00B050"/>
           <w:kern w:val="0"/>
           <w:lang w:eastAsia="ru-RU"/>
           <w14:ligatures w14:val="none"/>
@@ -6164,6 +6225,7 @@
           <w:rFonts w:ascii="Times New Roman" w:eastAsia="Times New Roman" w:hAnsi="Times New Roman" w:cs="Times New Roman"/>
           <w:b/>
           <w:bCs/>
+          <w:color w:val="00B050"/>
           <w:kern w:val="0"/>
           <w:lang w:eastAsia="ru-RU"/>
           <w14:ligatures w14:val="none"/>
@@ -6180,14 +6242,16 @@
         <w:spacing w:before="100" w:beforeAutospacing="1" w:after="100" w:afterAutospacing="1" w:line="240" w:lineRule="auto"/>
         <w:rPr>
           <w:rFonts w:ascii="Times New Roman" w:eastAsia="Times New Roman" w:hAnsi="Times New Roman" w:cs="Times New Roman"/>
-          <w:kern w:val="0"/>
-          <w:lang w:eastAsia="ru-RU"/>
-          <w14:ligatures w14:val="none"/>
-        </w:rPr>
-      </w:pPr>
-      <w:r>
-        <w:rPr>
-          <w:rFonts w:ascii="Times New Roman" w:eastAsia="Times New Roman" w:hAnsi="Times New Roman" w:cs="Times New Roman"/>
+          <w:color w:val="00B050"/>
+          <w:kern w:val="0"/>
+          <w:lang w:eastAsia="ru-RU"/>
+          <w14:ligatures w14:val="none"/>
+        </w:rPr>
+      </w:pPr>
+      <w:r>
+        <w:rPr>
+          <w:rFonts w:ascii="Times New Roman" w:eastAsia="Times New Roman" w:hAnsi="Times New Roman" w:cs="Times New Roman"/>
+          <w:color w:val="00B050"/>
           <w:kern w:val="0"/>
           <w:lang w:eastAsia="ru-RU"/>
           <w14:ligatures w14:val="none"/>
@@ -6198,6 +6262,7 @@
       <w:r>
         <w:rPr>
           <w:rFonts w:ascii="Times New Roman" w:eastAsia="Times New Roman" w:hAnsi="Times New Roman" w:cs="Times New Roman"/>
+          <w:color w:val="00B050"/>
           <w:kern w:val="0"/>
           <w:lang w:eastAsia="ru-RU"/>
           <w14:ligatures w14:val="none"/>
@@ -6208,6 +6273,7 @@
       <w:r>
         <w:rPr>
           <w:rFonts w:ascii="Times New Roman" w:eastAsia="Times New Roman" w:hAnsi="Times New Roman" w:cs="Times New Roman"/>
+          <w:color w:val="00B050"/>
           <w:kern w:val="0"/>
           <w:lang w:eastAsia="ru-RU"/>
           <w14:ligatures w14:val="none"/>
@@ -6218,6 +6284,7 @@
       <w:r>
         <w:rPr>
           <w:rFonts w:ascii="Courier New" w:eastAsia="Times New Roman" w:hAnsi="Courier New" w:cs="Courier New"/>
+          <w:color w:val="00B050"/>
           <w:kern w:val="0"/>
           <w:sz w:val="20"/>
           <w:szCs w:val="20"/>
@@ -6230,6 +6297,7 @@
       <w:r>
         <w:rPr>
           <w:rFonts w:ascii="Times New Roman" w:eastAsia="Times New Roman" w:hAnsi="Times New Roman" w:cs="Times New Roman"/>
+          <w:color w:val="00B050"/>
           <w:kern w:val="0"/>
           <w:lang w:eastAsia="ru-RU"/>
           <w14:ligatures w14:val="none"/>
@@ -6246,14 +6314,16 @@
         <w:spacing w:before="100" w:beforeAutospacing="1" w:after="100" w:afterAutospacing="1" w:line="240" w:lineRule="auto"/>
         <w:rPr>
           <w:rFonts w:ascii="Times New Roman" w:eastAsia="Times New Roman" w:hAnsi="Times New Roman" w:cs="Times New Roman"/>
-          <w:kern w:val="0"/>
-          <w:lang w:eastAsia="ru-RU"/>
-          <w14:ligatures w14:val="none"/>
-        </w:rPr>
-      </w:pPr>
-      <w:r>
-        <w:rPr>
-          <w:rFonts w:ascii="Times New Roman" w:eastAsia="Times New Roman" w:hAnsi="Times New Roman" w:cs="Times New Roman"/>
+          <w:color w:val="00B050"/>
+          <w:kern w:val="0"/>
+          <w:lang w:eastAsia="ru-RU"/>
+          <w14:ligatures w14:val="none"/>
+        </w:rPr>
+      </w:pPr>
+      <w:r>
+        <w:rPr>
+          <w:rFonts w:ascii="Times New Roman" w:eastAsia="Times New Roman" w:hAnsi="Times New Roman" w:cs="Times New Roman"/>
+          <w:color w:val="00B050"/>
           <w:kern w:val="0"/>
           <w:lang w:eastAsia="ru-RU"/>
           <w14:ligatures w14:val="none"/>
@@ -6266,6 +6336,7 @@
         <w:spacing w:before="100" w:beforeAutospacing="1" w:after="100" w:afterAutospacing="1" w:line="240" w:lineRule="auto"/>
         <w:rPr>
           <w:rFonts w:ascii="Times New Roman" w:eastAsia="Times New Roman" w:hAnsi="Times New Roman" w:cs="Times New Roman"/>
+          <w:color w:val="00B050"/>
           <w:kern w:val="0"/>
           <w:lang w:eastAsia="ru-RU"/>
           <w14:ligatures w14:val="none"/>
@@ -6276,6 +6347,7 @@
           <w:rFonts w:ascii="Times New Roman" w:eastAsia="Times New Roman" w:hAnsi="Times New Roman" w:cs="Times New Roman"/>
           <w:b/>
           <w:bCs/>
+          <w:color w:val="00B050"/>
           <w:kern w:val="0"/>
           <w:lang w:eastAsia="ru-RU"/>
           <w14:ligatures w14:val="none"/>
@@ -6292,14 +6364,16 @@
         <w:spacing w:before="100" w:beforeAutospacing="1" w:after="100" w:afterAutospacing="1" w:line="240" w:lineRule="auto"/>
         <w:rPr>
           <w:rFonts w:ascii="Times New Roman" w:eastAsia="Times New Roman" w:hAnsi="Times New Roman" w:cs="Times New Roman"/>
-          <w:kern w:val="0"/>
-          <w:lang w:eastAsia="ru-RU"/>
-          <w14:ligatures w14:val="none"/>
-        </w:rPr>
-      </w:pPr>
-      <w:r>
-        <w:rPr>
-          <w:rFonts w:ascii="Times New Roman" w:eastAsia="Times New Roman" w:hAnsi="Times New Roman" w:cs="Times New Roman"/>
+          <w:color w:val="00B050"/>
+          <w:kern w:val="0"/>
+          <w:lang w:eastAsia="ru-RU"/>
+          <w14:ligatures w14:val="none"/>
+        </w:rPr>
+      </w:pPr>
+      <w:r>
+        <w:rPr>
+          <w:rFonts w:ascii="Times New Roman" w:eastAsia="Times New Roman" w:hAnsi="Times New Roman" w:cs="Times New Roman"/>
+          <w:color w:val="00B050"/>
           <w:kern w:val="0"/>
           <w:lang w:eastAsia="ru-RU"/>
           <w14:ligatures w14:val="none"/>
@@ -6316,14 +6390,16 @@
         <w:spacing w:before="100" w:beforeAutospacing="1" w:after="100" w:afterAutospacing="1" w:line="240" w:lineRule="auto"/>
         <w:rPr>
           <w:rFonts w:ascii="Times New Roman" w:eastAsia="Times New Roman" w:hAnsi="Times New Roman" w:cs="Times New Roman"/>
-          <w:kern w:val="0"/>
-          <w:lang w:eastAsia="ru-RU"/>
-          <w14:ligatures w14:val="none"/>
-        </w:rPr>
-      </w:pPr>
-      <w:r>
-        <w:rPr>
-          <w:rFonts w:ascii="Times New Roman" w:eastAsia="Times New Roman" w:hAnsi="Times New Roman" w:cs="Times New Roman"/>
+          <w:color w:val="00B050"/>
+          <w:kern w:val="0"/>
+          <w:lang w:eastAsia="ru-RU"/>
+          <w14:ligatures w14:val="none"/>
+        </w:rPr>
+      </w:pPr>
+      <w:r>
+        <w:rPr>
+          <w:rFonts w:ascii="Times New Roman" w:eastAsia="Times New Roman" w:hAnsi="Times New Roman" w:cs="Times New Roman"/>
+          <w:color w:val="00B050"/>
           <w:kern w:val="0"/>
           <w:lang w:eastAsia="ru-RU"/>
           <w14:ligatures w14:val="none"/>
@@ -6719,6 +6795,7 @@
           <w:lang w:eastAsia="ru-RU"/>
           <w14:ligatures w14:val="none"/>
         </w:rPr>
+        <w:lastRenderedPageBreak/>
         <w:t>Оценка времени: 10 минут.</w:t>
       </w:r>
     </w:p>
@@ -6741,7 +6818,6 @@
           <w:lang w:eastAsia="ru-RU"/>
           <w14:ligatures w14:val="none"/>
         </w:rPr>
-        <w:lastRenderedPageBreak/>
         <w:t>Шаг 54 (5 минут).</w:t>
       </w:r>
     </w:p>
@@ -7601,6 +7677,7 @@
           <w:lang w:eastAsia="ru-RU"/>
           <w14:ligatures w14:val="none"/>
         </w:rPr>
+        <w:lastRenderedPageBreak/>
         <w:t>Оценка времени: 5 минут.</w:t>
       </w:r>
     </w:p>
@@ -7623,7 +7700,6 @@
           <w:lang w:eastAsia="ru-RU"/>
           <w14:ligatures w14:val="none"/>
         </w:rPr>
-        <w:lastRenderedPageBreak/>
         <w:t>Шаг 62 (10 минут).</w:t>
       </w:r>
     </w:p>
@@ -8552,6 +8628,7 @@
           <w:lang w:eastAsia="ru-RU"/>
           <w14:ligatures w14:val="none"/>
         </w:rPr>
+        <w:lastRenderedPageBreak/>
         <w:t>Запустите приложение на устройстве (подпишите сертификатом разработчика, если необходимо).</w:t>
       </w:r>
     </w:p>
@@ -8576,7 +8653,6 @@
           <w:lang w:eastAsia="ru-RU"/>
           <w14:ligatures w14:val="none"/>
         </w:rPr>
-        <w:lastRenderedPageBreak/>
         <w:t>Оценка времени: 5 минут.</w:t>
       </w:r>
     </w:p>
@@ -9732,6 +9808,7 @@
           <w:lang w:eastAsia="ru-RU"/>
           <w14:ligatures w14:val="none"/>
         </w:rPr>
+        <w:lastRenderedPageBreak/>
         <w:t xml:space="preserve">Создайте простой экран </w:t>
       </w:r>
       <w:proofErr w:type="spellStart"/>
@@ -9798,7 +9875,6 @@
           <w:lang w:eastAsia="ru-RU"/>
           <w14:ligatures w14:val="none"/>
         </w:rPr>
-        <w:lastRenderedPageBreak/>
         <w:t>Оценка времени: 10 минут.</w:t>
       </w:r>
     </w:p>
@@ -10722,6 +10798,7 @@
           <w:lang w:eastAsia="ru-RU"/>
           <w14:ligatures w14:val="none"/>
         </w:rPr>
+        <w:lastRenderedPageBreak/>
         <w:t>Оценка времени: 5 минут.</w:t>
       </w:r>
     </w:p>
@@ -10744,7 +10821,6 @@
           <w:lang w:eastAsia="ru-RU"/>
           <w14:ligatures w14:val="none"/>
         </w:rPr>
-        <w:lastRenderedPageBreak/>
         <w:t>Шаг 87 (5 минут).</w:t>
       </w:r>
     </w:p>
@@ -11564,6 +11640,7 @@
           <w:lang w:eastAsia="ru-RU"/>
           <w14:ligatures w14:val="none"/>
         </w:rPr>
+        <w:lastRenderedPageBreak/>
         <w:t>Шаг 95 (5 минут).</w:t>
       </w:r>
     </w:p>
@@ -11588,7 +11665,6 @@
           <w:lang w:eastAsia="ru-RU"/>
           <w14:ligatures w14:val="none"/>
         </w:rPr>
-        <w:lastRenderedPageBreak/>
         <w:t xml:space="preserve">Вставьте код и свяжите с </w:t>
       </w:r>
       <w:proofErr w:type="spellStart"/>
@@ -12614,6 +12690,7 @@
           <w:lang w:eastAsia="ru-RU"/>
           <w14:ligatures w14:val="none"/>
         </w:rPr>
+        <w:lastRenderedPageBreak/>
         <w:t>Оценка времени: 5 минут.</w:t>
       </w:r>
     </w:p>
@@ -12636,7 +12713,6 @@
           <w:lang w:eastAsia="ru-RU"/>
           <w14:ligatures w14:val="none"/>
         </w:rPr>
-        <w:lastRenderedPageBreak/>
         <w:t>Шаг 104 (5 минут).</w:t>
       </w:r>
     </w:p>
@@ -13535,6 +13611,7 @@
           <w:lang w:eastAsia="ru-RU"/>
           <w14:ligatures w14:val="none"/>
         </w:rPr>
+        <w:lastRenderedPageBreak/>
         <w:t xml:space="preserve">Свяжите это поле с моделью пользователя в </w:t>
       </w:r>
       <w:proofErr w:type="spellStart"/>
@@ -13579,7 +13656,6 @@
           <w:lang w:eastAsia="ru-RU"/>
           <w14:ligatures w14:val="none"/>
         </w:rPr>
-        <w:lastRenderedPageBreak/>
         <w:t>Оценка времени: 5 минут.</w:t>
       </w:r>
     </w:p>
@@ -14445,6 +14521,7 @@
           <w:lang w:eastAsia="ru-RU"/>
           <w14:ligatures w14:val="none"/>
         </w:rPr>
+        <w:lastRenderedPageBreak/>
         <w:t>Шаг 121 (5 минут).</w:t>
       </w:r>
     </w:p>
@@ -14469,7 +14546,6 @@
           <w:lang w:eastAsia="ru-RU"/>
           <w14:ligatures w14:val="none"/>
         </w:rPr>
-        <w:lastRenderedPageBreak/>
         <w:t>Запустите приложение на реальном устройстве. Протестируйте основные сценарии (авторизация, загрузка видео, просмотр, лайк).</w:t>
       </w:r>
     </w:p>
@@ -15251,6 +15327,7 @@
           <w:kern w:val="0"/>
           <w:lang w:eastAsia="ru-RU"/>
         </w:rPr>
+        <w:lastRenderedPageBreak/>
         <w:pict w14:anchorId="6DE198A5">
           <v:rect id="_x0000_i1027" alt="" style="width:467.75pt;height:.05pt;mso-width-percent:0;mso-height-percent:0;mso-width-percent:0;mso-height-percent:0" o:hralign="center" o:hrstd="t" o:hr="t" fillcolor="#a0a0a0" stroked="f"/>
         </w:pict>
@@ -15282,7 +15359,6 @@
           <w:lang w:eastAsia="ru-RU"/>
           <w14:ligatures w14:val="none"/>
         </w:rPr>
-        <w:lastRenderedPageBreak/>
         <w:t>Блок 14. Дополнительные мелкие улучшения и расширение функционала</w:t>
       </w:r>
     </w:p>
@@ -16221,6 +16297,7 @@
           <w:lang w:eastAsia="ru-RU"/>
           <w14:ligatures w14:val="none"/>
         </w:rPr>
+        <w:lastRenderedPageBreak/>
         <w:t>Оценка времени: 5 минут.</w:t>
       </w:r>
     </w:p>
@@ -16243,7 +16320,6 @@
           <w:lang w:eastAsia="ru-RU"/>
           <w14:ligatures w14:val="none"/>
         </w:rPr>
-        <w:lastRenderedPageBreak/>
         <w:t>Шаг 140 (5 минут).</w:t>
       </w:r>
     </w:p>
@@ -17082,6 +17158,7 @@
           <w:lang w:eastAsia="ru-RU"/>
           <w14:ligatures w14:val="none"/>
         </w:rPr>
+        <w:lastRenderedPageBreak/>
         <w:t>Шаг 148 (5 минут).</w:t>
       </w:r>
     </w:p>
@@ -17106,7 +17183,6 @@
           <w:lang w:eastAsia="ru-RU"/>
           <w14:ligatures w14:val="none"/>
         </w:rPr>
-        <w:lastRenderedPageBreak/>
         <w:t>При необходимости создайте новые задачи для улучшений (</w:t>
       </w:r>
       <w:proofErr w:type="spellStart"/>
@@ -41028,6 +41104,7 @@
   <w:style w:type="paragraph" w:default="1" w:styleId="a">
     <w:name w:val="Normal"/>
     <w:qFormat/>
+    <w:rsid w:val="00797AC0"/>
   </w:style>
   <w:style w:type="paragraph" w:styleId="1">
     <w:name w:val="heading 1"/>
